--- a/DNS.docx
+++ b/DNS.docx
@@ -4,9 +4,7 @@
   <w:body>
     <w:p>
       <w:pPr>
-        <w:pStyle w:val="Title"/>
-        <w:ind w:left="720"/>
-        <w:jc w:val="center"/>
+        <w:pStyle w:val="Heading1"/>
         <w:rPr>
           <w:lang w:val="en"/>
         </w:rPr>
@@ -21,28 +19,13 @@
     </w:p>
     <w:p>
       <w:pPr>
-        <w:ind w:left="720"/>
-        <w:rPr>
-          <w:lang w:val="en"/>
-        </w:rPr>
-      </w:pPr>
-    </w:p>
-    <w:p>
-      <w:pPr>
-        <w:widowControl w:val="0"/>
-        <w:autoSpaceDE w:val="0"/>
-        <w:autoSpaceDN w:val="0"/>
-        <w:adjustRightInd w:val="0"/>
-        <w:ind w:left="720" w:right="720"/>
-        <w:rPr>
-          <w:rFonts w:ascii="Verdana" w:hAnsi="Verdana" w:cs="Verdana"/>
+        <w:rPr>
           <w:lang w:val="en"/>
         </w:rPr>
       </w:pPr>
       <w:bookmarkStart w:id="1" w:name="_Hlk20139849"/>
       <w:r>
         <w:rPr>
-          <w:rFonts w:ascii="Verdana" w:hAnsi="Verdana" w:cs="Verdana"/>
           <w:lang w:val="en"/>
         </w:rPr>
         <w:t xml:space="preserve">Hypergrid </w:t>
@@ -50,7 +33,6 @@
       <w:proofErr w:type="gramStart"/>
       <w:r>
         <w:rPr>
-          <w:rFonts w:ascii="Verdana" w:hAnsi="Verdana" w:cs="Verdana"/>
           <w:lang w:val="en"/>
         </w:rPr>
         <w:t>requires</w:t>
@@ -58,44 +40,24 @@
       <w:proofErr w:type="gramEnd"/>
       <w:r>
         <w:rPr>
-          <w:rFonts w:ascii="Verdana" w:hAnsi="Verdana" w:cs="Verdana"/>
-          <w:lang w:val="en"/>
-        </w:rPr>
-        <w:t xml:space="preserve"> a DNS name or a Public IP. You can </w:t>
-      </w:r>
-      <w:proofErr w:type="gramStart"/>
-      <w:r>
-        <w:rPr>
-          <w:rFonts w:ascii="Verdana" w:hAnsi="Verdana" w:cs="Verdana"/>
-          <w:lang w:val="en"/>
-        </w:rPr>
-        <w:t xml:space="preserve">register </w:t>
-      </w:r>
-      <w:r>
-        <w:rPr>
-          <w:rFonts w:ascii="Verdana" w:hAnsi="Verdana" w:cs="Verdana"/>
-          <w:lang w:val="en"/>
-        </w:rPr>
-        <w:t xml:space="preserve"> and</w:t>
-      </w:r>
-      <w:proofErr w:type="gramEnd"/>
-      <w:r>
-        <w:rPr>
-          <w:rFonts w:ascii="Verdana" w:hAnsi="Verdana" w:cs="Verdana"/>
-          <w:lang w:val="en"/>
-        </w:rPr>
-        <w:t xml:space="preserve"> use </w:t>
-      </w:r>
-      <w:r>
-        <w:rPr>
-          <w:rFonts w:ascii="Verdana" w:hAnsi="Verdana" w:cs="Verdana"/>
+          <w:lang w:val="en"/>
+        </w:rPr>
+        <w:t xml:space="preserve"> a DNS name or a Public IP. You can register</w:t>
+      </w:r>
+      <w:r>
+        <w:rPr>
+          <w:lang w:val="en"/>
+        </w:rPr>
+        <w:t xml:space="preserve"> and use </w:t>
+      </w:r>
+      <w:r>
+        <w:rPr>
           <w:lang w:val="en"/>
         </w:rPr>
         <w:t>your own domain, or use your routers public IP, or use the Outworldz system’s’ free Dynamic DNS system (DYN DNS).</w:t>
       </w:r>
       <w:r>
         <w:rPr>
-          <w:rFonts w:ascii="Verdana" w:hAnsi="Verdana" w:cs="Verdana"/>
           <w:lang w:val="en"/>
         </w:rPr>
         <w:t xml:space="preserve"> </w:t>
@@ -103,13 +65,7 @@
     </w:p>
     <w:p>
       <w:pPr>
-        <w:widowControl w:val="0"/>
-        <w:autoSpaceDE w:val="0"/>
-        <w:autoSpaceDN w:val="0"/>
-        <w:adjustRightInd w:val="0"/>
-        <w:ind w:left="720" w:right="720"/>
-        <w:rPr>
-          <w:rFonts w:ascii="Verdana" w:hAnsi="Verdana" w:cs="Verdana"/>
+        <w:rPr>
           <w:lang w:val="en"/>
         </w:rPr>
       </w:pPr>
@@ -137,7 +93,7 @@
             <v:path o:extrusionok="f" gradientshapeok="t" o:connecttype="rect"/>
             <o:lock v:ext="edit" aspectratio="t"/>
           </v:shapetype>
-          <v:shape id="Picture 1" o:spid="_x0000_i1025" type="#_x0000_t75" style="width:317.15pt;height:272.2pt;visibility:visible;mso-wrap-style:square">
+          <v:shape id="Picture 1" o:spid="_x0000_i1025" type="#_x0000_t75" style="width:317.45pt;height:272.35pt;visibility:visible;mso-wrap-style:square">
             <v:imagedata r:id="rId4" o:title=""/>
           </v:shape>
         </w:pict>
@@ -145,19 +101,12 @@
     </w:p>
     <w:p>
       <w:pPr>
-        <w:widowControl w:val="0"/>
-        <w:autoSpaceDE w:val="0"/>
-        <w:autoSpaceDN w:val="0"/>
-        <w:adjustRightInd w:val="0"/>
-        <w:ind w:left="720" w:right="720"/>
-        <w:rPr>
-          <w:rFonts w:ascii="Verdana" w:hAnsi="Verdana" w:cs="Verdana"/>
+        <w:rPr>
           <w:lang w:val="en"/>
         </w:rPr>
       </w:pPr>
       <w:r>
         <w:rPr>
-          <w:rFonts w:ascii="Verdana" w:hAnsi="Verdana" w:cs="Verdana"/>
           <w:b/>
           <w:bCs/>
           <w:lang w:val="en"/>
@@ -166,123 +115,104 @@
       </w:r>
       <w:r>
         <w:rPr>
-          <w:rFonts w:ascii="Verdana" w:hAnsi="Verdana" w:cs="Verdana"/>
           <w:lang w:val="en"/>
         </w:rPr>
         <w:t xml:space="preserve">For a Free Dynamic DNS name, use </w:t>
       </w:r>
       <w:r>
         <w:rPr>
-          <w:rFonts w:ascii="Verdana" w:hAnsi="Verdana" w:cs="Verdana"/>
           <w:lang w:val="en"/>
         </w:rPr>
         <w:t xml:space="preserve">the format </w:t>
       </w:r>
       <w:r>
         <w:rPr>
-          <w:rFonts w:ascii="Verdana" w:hAnsi="Verdana" w:cs="Verdana"/>
           <w:lang w:val="en"/>
         </w:rPr>
         <w:t>"somename.outworldz.net"</w:t>
       </w:r>
       <w:r>
         <w:rPr>
-          <w:rFonts w:ascii="Verdana" w:hAnsi="Verdana" w:cs="Verdana"/>
           <w:lang w:val="en"/>
         </w:rPr>
         <w:t xml:space="preserve"> or “Somename.inworldz.net”</w:t>
       </w:r>
       <w:r>
         <w:rPr>
-          <w:rFonts w:ascii="Verdana" w:hAnsi="Verdana" w:cs="Verdana"/>
           <w:lang w:val="en"/>
         </w:rPr>
         <w:t xml:space="preserve">. </w:t>
       </w:r>
       <w:r>
         <w:rPr>
-          <w:rFonts w:ascii="Verdana" w:hAnsi="Verdana" w:cs="Verdana"/>
           <w:lang w:val="en"/>
         </w:rPr>
         <w:t xml:space="preserve">You can </w:t>
       </w:r>
-      <w:proofErr w:type="spellStart"/>
-      <w:proofErr w:type="gramStart"/>
-      <w:r>
-        <w:rPr>
-          <w:rFonts w:ascii="Verdana" w:hAnsi="Verdana" w:cs="Verdana"/>
+      <w:proofErr w:type="gramStart"/>
+      <w:r>
+        <w:rPr>
           <w:lang w:val="en"/>
         </w:rPr>
         <w:t>a;so</w:t>
       </w:r>
-      <w:proofErr w:type="spellEnd"/>
-      <w:proofErr w:type="gramEnd"/>
-      <w:r>
-        <w:rPr>
-          <w:rFonts w:ascii="Verdana" w:hAnsi="Verdana" w:cs="Verdana"/>
+      <w:proofErr w:type="gramEnd"/>
+      <w:r>
+        <w:rPr>
           <w:lang w:val="en"/>
         </w:rPr>
         <w:t xml:space="preserve"> just make up a name, so c</w:t>
       </w:r>
       <w:r>
         <w:rPr>
-          <w:rFonts w:ascii="Verdana" w:hAnsi="Verdana" w:cs="Verdana"/>
           <w:lang w:val="en"/>
         </w:rPr>
         <w:t>hoose a name and add</w:t>
       </w:r>
       <w:r>
         <w:rPr>
-          <w:rFonts w:ascii="Verdana" w:hAnsi="Verdana" w:cs="Verdana"/>
           <w:lang w:val="en"/>
         </w:rPr>
         <w:t xml:space="preserve"> </w:t>
       </w:r>
       <w:r>
         <w:rPr>
-          <w:rFonts w:ascii="Verdana" w:hAnsi="Verdana" w:cs="Verdana"/>
           <w:lang w:val="en"/>
         </w:rPr>
         <w:t xml:space="preserve"> ".outworldz.net"</w:t>
       </w:r>
       <w:r>
         <w:rPr>
-          <w:rFonts w:ascii="Verdana" w:hAnsi="Verdana" w:cs="Verdana"/>
           <w:lang w:val="en"/>
         </w:rPr>
         <w:t xml:space="preserve"> or “.inworldz.net”</w:t>
       </w:r>
       <w:r>
         <w:rPr>
-          <w:rFonts w:ascii="Verdana" w:hAnsi="Verdana" w:cs="Verdana"/>
           <w:lang w:val="en"/>
         </w:rPr>
         <w:t>.   For domain names, the letters</w:t>
       </w:r>
       <w:r>
         <w:rPr>
-          <w:rFonts w:ascii="Verdana" w:hAnsi="Verdana" w:cs="Verdana"/>
           <w:lang w:val="en"/>
         </w:rPr>
         <w:t xml:space="preserve">, </w:t>
       </w:r>
       <w:r>
         <w:rPr>
-          <w:rFonts w:ascii="Verdana" w:hAnsi="Verdana" w:cs="Verdana"/>
           <w:lang w:val="en"/>
         </w:rPr>
         <w:t>numbers a-z</w:t>
       </w:r>
       <w:r>
         <w:rPr>
-          <w:rFonts w:ascii="Verdana" w:hAnsi="Verdana" w:cs="Verdana"/>
           <w:lang w:val="en"/>
         </w:rPr>
         <w:t xml:space="preserve">, digits </w:t>
       </w:r>
       <w:r>
         <w:rPr>
-          <w:rFonts w:ascii="Verdana" w:hAnsi="Verdana" w:cs="Verdana"/>
           <w:lang w:val="en"/>
         </w:rPr>
         <w:t>0-9 and a dash (-) are the only allowed characters.</w:t>
@@ -290,19 +220,12 @@
     </w:p>
     <w:p>
       <w:pPr>
-        <w:widowControl w:val="0"/>
-        <w:autoSpaceDE w:val="0"/>
-        <w:autoSpaceDN w:val="0"/>
-        <w:adjustRightInd w:val="0"/>
-        <w:ind w:left="720" w:right="720"/>
-        <w:rPr>
-          <w:rFonts w:ascii="Verdana" w:hAnsi="Verdana" w:cs="Verdana"/>
+        <w:rPr>
           <w:lang w:val="en"/>
         </w:rPr>
       </w:pPr>
       <w:r>
         <w:rPr>
-          <w:rFonts w:ascii="Verdana" w:hAnsi="Verdana" w:cs="Verdana"/>
           <w:lang w:val="en"/>
         </w:rPr>
         <w:t xml:space="preserve">You may add an alternate name to </w:t>
@@ -310,7 +233,6 @@
       <w:proofErr w:type="gramStart"/>
       <w:r>
         <w:rPr>
-          <w:rFonts w:ascii="Verdana" w:hAnsi="Verdana" w:cs="Verdana"/>
           <w:lang w:val="en"/>
         </w:rPr>
         <w:t>be registered</w:t>
@@ -318,7 +240,6 @@
       <w:proofErr w:type="gramEnd"/>
       <w:r>
         <w:rPr>
-          <w:rFonts w:ascii="Verdana" w:hAnsi="Verdana" w:cs="Verdana"/>
           <w:lang w:val="en"/>
         </w:rPr>
         <w:t xml:space="preserve"> in the dynamic DNS system. This </w:t>
@@ -326,7 +247,6 @@
       <w:proofErr w:type="gramStart"/>
       <w:r>
         <w:rPr>
-          <w:rFonts w:ascii="Verdana" w:hAnsi="Verdana" w:cs="Verdana"/>
           <w:lang w:val="en"/>
         </w:rPr>
         <w:t>is typically used</w:t>
@@ -334,7 +254,6 @@
       <w:proofErr w:type="gramEnd"/>
       <w:r>
         <w:rPr>
-          <w:rFonts w:ascii="Verdana" w:hAnsi="Verdana" w:cs="Verdana"/>
           <w:lang w:val="en"/>
         </w:rPr>
         <w:t xml:space="preserve"> for the WWW function in Apache’s web server.</w:t>
@@ -342,68 +261,54 @@
     </w:p>
     <w:p>
       <w:pPr>
-        <w:widowControl w:val="0"/>
-        <w:autoSpaceDE w:val="0"/>
-        <w:autoSpaceDN w:val="0"/>
-        <w:adjustRightInd w:val="0"/>
-        <w:ind w:left="720" w:right="720"/>
-        <w:rPr>
-          <w:rFonts w:ascii="Verdana" w:hAnsi="Verdana" w:cs="Verdana"/>
+        <w:rPr>
           <w:lang w:val="en"/>
         </w:rPr>
       </w:pPr>
       <w:r>
         <w:rPr>
-          <w:rFonts w:ascii="Verdana" w:hAnsi="Verdana" w:cs="Verdana"/>
           <w:lang w:val="en"/>
         </w:rPr>
         <w:t>Do not add anything else other than a name</w:t>
       </w:r>
       <w:r>
         <w:rPr>
-          <w:rFonts w:ascii="Verdana" w:hAnsi="Verdana" w:cs="Verdana"/>
           <w:lang w:val="en"/>
         </w:rPr>
         <w:t xml:space="preserve">, periods ‘.’ </w:t>
       </w:r>
       <w:r>
         <w:rPr>
-          <w:rFonts w:ascii="Verdana" w:hAnsi="Verdana" w:cs="Verdana"/>
           <w:lang w:val="en"/>
         </w:rPr>
         <w:t xml:space="preserve">and </w:t>
       </w:r>
       <w:r>
         <w:rPr>
-          <w:rFonts w:ascii="Verdana" w:hAnsi="Verdana" w:cs="Verdana"/>
           <w:lang w:val="en"/>
         </w:rPr>
         <w:t xml:space="preserve">either </w:t>
       </w:r>
       <w:r>
         <w:rPr>
-          <w:rFonts w:ascii="Verdana" w:hAnsi="Verdana" w:cs="Verdana"/>
           <w:lang w:val="en"/>
         </w:rPr>
         <w:t>‘</w:t>
       </w:r>
       <w:r>
         <w:rPr>
-          <w:rFonts w:ascii="Verdana" w:hAnsi="Verdana" w:cs="Verdana"/>
           <w:lang w:val="en"/>
         </w:rPr>
         <w:t>inworldz.net</w:t>
       </w:r>
       <w:r>
         <w:rPr>
-          <w:rFonts w:ascii="Verdana" w:hAnsi="Verdana" w:cs="Verdana"/>
           <w:lang w:val="en"/>
         </w:rPr>
         <w:t>’,</w:t>
       </w:r>
       <w:r>
         <w:rPr>
-          <w:rFonts w:ascii="Verdana" w:hAnsi="Verdana" w:cs="Verdana"/>
           <w:lang w:val="en"/>
         </w:rPr>
         <w:t xml:space="preserve"> or </w:t>
@@ -411,14 +316,12 @@
       <w:proofErr w:type="gramStart"/>
       <w:r>
         <w:rPr>
-          <w:rFonts w:ascii="Verdana" w:hAnsi="Verdana" w:cs="Verdana"/>
           <w:lang w:val="en"/>
         </w:rPr>
         <w:t>‘</w:t>
       </w:r>
       <w:r>
         <w:rPr>
-          <w:rFonts w:ascii="Verdana" w:hAnsi="Verdana" w:cs="Verdana"/>
           <w:lang w:val="en"/>
         </w:rPr>
         <w:t>.outworldz.net</w:t>
@@ -426,14 +329,12 @@
       <w:proofErr w:type="gramEnd"/>
       <w:r>
         <w:rPr>
-          <w:rFonts w:ascii="Verdana" w:hAnsi="Verdana" w:cs="Verdana"/>
           <w:lang w:val="en"/>
         </w:rPr>
         <w:t>’</w:t>
       </w:r>
       <w:r>
         <w:rPr>
-          <w:rFonts w:ascii="Verdana" w:hAnsi="Verdana" w:cs="Verdana"/>
           <w:lang w:val="en"/>
         </w:rPr>
         <w:t xml:space="preserve">.  </w:t>
@@ -441,19 +342,12 @@
     </w:p>
     <w:p>
       <w:pPr>
-        <w:widowControl w:val="0"/>
-        <w:autoSpaceDE w:val="0"/>
-        <w:autoSpaceDN w:val="0"/>
-        <w:adjustRightInd w:val="0"/>
-        <w:ind w:left="720" w:right="720"/>
-        <w:rPr>
-          <w:rFonts w:ascii="Verdana" w:hAnsi="Verdana" w:cs="Verdana"/>
+        <w:rPr>
           <w:lang w:val="en"/>
         </w:rPr>
       </w:pPr>
       <w:r>
         <w:rPr>
-          <w:rFonts w:ascii="Verdana" w:hAnsi="Verdana" w:cs="Verdana"/>
           <w:lang w:val="en"/>
         </w:rPr>
         <w:t xml:space="preserve">IP addresses may </w:t>
@@ -461,7 +355,6 @@
       <w:proofErr w:type="gramStart"/>
       <w:r>
         <w:rPr>
-          <w:rFonts w:ascii="Verdana" w:hAnsi="Verdana" w:cs="Verdana"/>
           <w:lang w:val="en"/>
         </w:rPr>
         <w:t>be used</w:t>
@@ -469,7 +362,6 @@
       <w:proofErr w:type="gramEnd"/>
       <w:r>
         <w:rPr>
-          <w:rFonts w:ascii="Verdana" w:hAnsi="Verdana" w:cs="Verdana"/>
           <w:lang w:val="en"/>
         </w:rPr>
         <w:t xml:space="preserve">.  </w:t>
@@ -477,19 +369,12 @@
     </w:p>
     <w:p>
       <w:pPr>
-        <w:widowControl w:val="0"/>
-        <w:autoSpaceDE w:val="0"/>
-        <w:autoSpaceDN w:val="0"/>
-        <w:adjustRightInd w:val="0"/>
-        <w:ind w:left="720" w:right="720"/>
-        <w:rPr>
-          <w:rFonts w:ascii="Verdana" w:hAnsi="Verdana" w:cs="Verdana"/>
+        <w:rPr>
           <w:lang w:val="en"/>
         </w:rPr>
       </w:pPr>
       <w:r>
         <w:rPr>
-          <w:rFonts w:ascii="Verdana" w:hAnsi="Verdana" w:cs="Verdana"/>
           <w:lang w:val="en"/>
         </w:rPr>
         <w:t xml:space="preserve">If blank, the PC's LAN address will </w:t>
@@ -497,7 +382,6 @@
       <w:proofErr w:type="gramStart"/>
       <w:r>
         <w:rPr>
-          <w:rFonts w:ascii="Verdana" w:hAnsi="Verdana" w:cs="Verdana"/>
           <w:lang w:val="en"/>
         </w:rPr>
         <w:t>be used</w:t>
@@ -505,125 +389,79 @@
       <w:proofErr w:type="gramEnd"/>
       <w:r>
         <w:rPr>
-          <w:rFonts w:ascii="Verdana" w:hAnsi="Verdana" w:cs="Verdana"/>
           <w:lang w:val="en"/>
         </w:rPr>
         <w:t>.  Hypergrid will not be available, but other</w:t>
       </w:r>
       <w:r>
         <w:rPr>
-          <w:rFonts w:ascii="Verdana" w:hAnsi="Verdana" w:cs="Verdana"/>
           <w:lang w:val="en"/>
         </w:rPr>
         <w:t xml:space="preserve"> </w:t>
       </w:r>
       <w:r>
         <w:rPr>
-          <w:rFonts w:ascii="Verdana" w:hAnsi="Verdana" w:cs="Verdana"/>
-          <w:lang w:val="en"/>
-        </w:rPr>
-        <w:t xml:space="preserve">LAN PC's will be able to connect.  This is ideal for schools and other </w:t>
-      </w:r>
-      <w:r>
-        <w:rPr>
-          <w:rFonts w:ascii="Verdana" w:hAnsi="Verdana" w:cs="Verdana"/>
+          <w:lang w:val="en"/>
+        </w:rPr>
+        <w:t>LAN PC's will be able to connect.  This is ideal for schools and other types of private work grids.</w:t>
+      </w:r>
+    </w:p>
+    <w:p>
+      <w:pPr>
+        <w:pStyle w:val="Heading2"/>
+        <w:rPr>
+          <w:lang w:val="en"/>
+        </w:rPr>
+      </w:pPr>
+      <w:r>
+        <w:rPr>
+          <w:lang w:val="en"/>
+        </w:rPr>
+        <w:t>Running on the LAN only</w:t>
+      </w:r>
+    </w:p>
+    <w:p>
+      <w:pPr>
+        <w:rPr>
+          <w:lang w:val="en"/>
+        </w:rPr>
+      </w:pPr>
+      <w:r>
+        <w:rPr>
           <w:lang w:val="en"/>
         </w:rPr>
         <w:lastRenderedPageBreak/>
-        <w:t>types of private work grids.</w:t>
+        <w:t xml:space="preserve">When there is no network connection, such as when travelling, use localhost, or 127.0.0.1.  </w:t>
+      </w:r>
+      <w:r>
+        <w:rPr>
+          <w:lang w:val="en"/>
+        </w:rPr>
+        <w:t>T</w:t>
+      </w:r>
+      <w:r>
+        <w:rPr>
+          <w:lang w:val="en"/>
+        </w:rPr>
+        <w:t>hese allow only the viewer on the server to connect.</w:t>
       </w:r>
     </w:p>
     <w:p>
       <w:pPr>
-        <w:widowControl w:val="0"/>
-        <w:autoSpaceDE w:val="0"/>
-        <w:autoSpaceDN w:val="0"/>
-        <w:adjustRightInd w:val="0"/>
-        <w:ind w:left="720" w:right="720"/>
-        <w:rPr>
-          <w:rFonts w:ascii="Verdana" w:hAnsi="Verdana" w:cs="Verdana"/>
-          <w:b/>
+        <w:rPr>
           <w:lang w:val="en"/>
         </w:rPr>
       </w:pPr>
       <w:r>
         <w:rPr>
-          <w:rFonts w:ascii="Verdana" w:hAnsi="Verdana" w:cs="Verdana"/>
-          <w:b/>
-          <w:lang w:val="en"/>
-        </w:rPr>
-        <w:t>Running on the LAN only</w:t>
-      </w:r>
-    </w:p>
-    <w:p>
-      <w:pPr>
-        <w:widowControl w:val="0"/>
-        <w:autoSpaceDE w:val="0"/>
-        <w:autoSpaceDN w:val="0"/>
-        <w:adjustRightInd w:val="0"/>
-        <w:ind w:left="720" w:right="720"/>
-        <w:rPr>
-          <w:rFonts w:ascii="Verdana" w:hAnsi="Verdana" w:cs="Verdana"/>
-          <w:lang w:val="en"/>
-        </w:rPr>
-      </w:pPr>
-      <w:r>
-        <w:rPr>
-          <w:rFonts w:ascii="Verdana" w:hAnsi="Verdana" w:cs="Verdana"/>
-          <w:lang w:val="en"/>
-        </w:rPr>
-        <w:t xml:space="preserve">When there is no network connection, such as when travelling, use localhost, or 127.0.0.1.  </w:t>
-      </w:r>
-      <w:r>
-        <w:rPr>
-          <w:rFonts w:ascii="Verdana" w:hAnsi="Verdana" w:cs="Verdana"/>
-          <w:lang w:val="en"/>
-        </w:rPr>
-        <w:t>T</w:t>
-      </w:r>
-      <w:r>
-        <w:rPr>
-          <w:rFonts w:ascii="Verdana" w:hAnsi="Verdana" w:cs="Verdana"/>
-          <w:lang w:val="en"/>
-        </w:rPr>
-        <w:t>hese allow only the viewer on the server to connect.</w:t>
-      </w:r>
-    </w:p>
-    <w:p>
-      <w:pPr>
-        <w:widowControl w:val="0"/>
-        <w:autoSpaceDE w:val="0"/>
-        <w:autoSpaceDN w:val="0"/>
-        <w:adjustRightInd w:val="0"/>
-        <w:ind w:left="720" w:right="720"/>
-        <w:rPr>
-          <w:rFonts w:ascii="Verdana" w:hAnsi="Verdana" w:cs="Verdana"/>
-          <w:lang w:val="en"/>
-        </w:rPr>
-      </w:pPr>
-      <w:proofErr w:type="spellStart"/>
-      <w:r>
-        <w:rPr>
-          <w:rFonts w:ascii="Verdana" w:hAnsi="Verdana" w:cs="Verdana"/>
           <w:b/>
           <w:bCs/>
           <w:lang w:val="en"/>
         </w:rPr>
-        <w:t>DynDNS</w:t>
-      </w:r>
-      <w:proofErr w:type="spellEnd"/>
-      <w:r>
-        <w:rPr>
-          <w:rFonts w:ascii="Verdana" w:hAnsi="Verdana" w:cs="Verdana"/>
-          <w:b/>
-          <w:bCs/>
-          <w:lang w:val="en"/>
-        </w:rPr>
-        <w:t xml:space="preserve"> Password</w:t>
-      </w:r>
-      <w:r>
-        <w:rPr>
-          <w:rFonts w:ascii="Verdana" w:hAnsi="Verdana" w:cs="Verdana"/>
+        <w:t>DynDNS Password</w:t>
+      </w:r>
+      <w:r>
+        <w:rPr>
           <w:lang w:val="en"/>
         </w:rPr>
         <w:t xml:space="preserve">: This is a random number that may </w:t>
@@ -631,7 +469,6 @@
       <w:proofErr w:type="gramStart"/>
       <w:r>
         <w:rPr>
-          <w:rFonts w:ascii="Verdana" w:hAnsi="Verdana" w:cs="Verdana"/>
           <w:lang w:val="en"/>
         </w:rPr>
         <w:t>be used</w:t>
@@ -639,35 +476,30 @@
       <w:proofErr w:type="gramEnd"/>
       <w:r>
         <w:rPr>
-          <w:rFonts w:ascii="Verdana" w:hAnsi="Verdana" w:cs="Verdana"/>
           <w:lang w:val="en"/>
         </w:rPr>
         <w:t xml:space="preserve"> to keep your DNS Name from being used by others.  </w:t>
       </w:r>
       <w:r>
         <w:rPr>
-          <w:rFonts w:ascii="Verdana" w:hAnsi="Verdana" w:cs="Verdana"/>
           <w:lang w:val="en"/>
         </w:rPr>
         <w:t>It is</w:t>
       </w:r>
       <w:r>
         <w:rPr>
-          <w:rFonts w:ascii="Verdana" w:hAnsi="Verdana" w:cs="Verdana"/>
           <w:lang w:val="en"/>
         </w:rPr>
         <w:t xml:space="preserve"> first come, </w:t>
       </w:r>
       <w:r>
         <w:rPr>
-          <w:rFonts w:ascii="Verdana" w:hAnsi="Verdana" w:cs="Verdana"/>
           <w:lang w:val="en"/>
         </w:rPr>
         <w:t>first served</w:t>
       </w:r>
       <w:r>
         <w:rPr>
-          <w:rFonts w:ascii="Verdana" w:hAnsi="Verdana" w:cs="Verdana"/>
           <w:lang w:val="en"/>
         </w:rPr>
         <w:t xml:space="preserve">.   Your password must </w:t>
@@ -675,7 +507,6 @@
       <w:proofErr w:type="gramStart"/>
       <w:r>
         <w:rPr>
-          <w:rFonts w:ascii="Verdana" w:hAnsi="Verdana" w:cs="Verdana"/>
           <w:lang w:val="en"/>
         </w:rPr>
         <w:t>be copied</w:t>
@@ -683,7 +514,6 @@
       <w:proofErr w:type="gramEnd"/>
       <w:r>
         <w:rPr>
-          <w:rFonts w:ascii="Verdana" w:hAnsi="Verdana" w:cs="Verdana"/>
           <w:lang w:val="en"/>
         </w:rPr>
         <w:t xml:space="preserve"> from one installation to another to use the same DYN DNS name.  If you need help with this, or wish to </w:t>
@@ -691,7 +521,6 @@
       <w:proofErr w:type="gramStart"/>
       <w:r>
         <w:rPr>
-          <w:rFonts w:ascii="Verdana" w:hAnsi="Verdana" w:cs="Verdana"/>
           <w:lang w:val="en"/>
         </w:rPr>
         <w:t>delete</w:t>
@@ -699,7 +528,6 @@
       <w:proofErr w:type="gramEnd"/>
       <w:r>
         <w:rPr>
-          <w:rFonts w:ascii="Verdana" w:hAnsi="Verdana" w:cs="Verdana"/>
           <w:lang w:val="en"/>
         </w:rPr>
         <w:t xml:space="preserve"> your DNS name, please email me at </w:t>
@@ -716,7 +544,6 @@
       </w:hyperlink>
       <w:r>
         <w:rPr>
-          <w:rFonts w:ascii="Verdana" w:hAnsi="Verdana" w:cs="Verdana"/>
           <w:lang w:val="en"/>
         </w:rPr>
         <w:t xml:space="preserve">.  </w:t>
@@ -724,19 +551,12 @@
     </w:p>
     <w:p>
       <w:pPr>
-        <w:widowControl w:val="0"/>
-        <w:autoSpaceDE w:val="0"/>
-        <w:autoSpaceDN w:val="0"/>
-        <w:adjustRightInd w:val="0"/>
-        <w:ind w:left="720" w:right="720"/>
-        <w:rPr>
-          <w:rFonts w:ascii="Verdana" w:hAnsi="Verdana" w:cs="Verdana"/>
+        <w:rPr>
           <w:lang w:val="en"/>
         </w:rPr>
       </w:pPr>
       <w:r>
         <w:rPr>
-          <w:rFonts w:ascii="Verdana" w:hAnsi="Verdana" w:cs="Verdana"/>
           <w:b/>
           <w:bCs/>
           <w:lang w:val="en"/>
@@ -745,7 +565,6 @@
       </w:r>
       <w:r>
         <w:rPr>
-          <w:rFonts w:ascii="Verdana" w:hAnsi="Verdana" w:cs="Verdana"/>
           <w:lang w:val="en"/>
         </w:rPr>
         <w:t>:  If unchecked, the Hypergrid will not be available. The grid will be only a Private Grid, with access possible only by logging into the grid directly.</w:t>
@@ -753,19 +572,12 @@
     </w:p>
     <w:p>
       <w:pPr>
-        <w:widowControl w:val="0"/>
-        <w:autoSpaceDE w:val="0"/>
-        <w:autoSpaceDN w:val="0"/>
-        <w:adjustRightInd w:val="0"/>
-        <w:ind w:left="720" w:right="720"/>
-        <w:rPr>
-          <w:rFonts w:ascii="Verdana" w:hAnsi="Verdana" w:cs="Verdana"/>
+        <w:rPr>
           <w:lang w:val="en"/>
         </w:rPr>
       </w:pPr>
       <w:r>
         <w:rPr>
-          <w:rFonts w:ascii="Verdana" w:hAnsi="Verdana" w:cs="Verdana"/>
           <w:b/>
           <w:bCs/>
           <w:lang w:val="en"/>
@@ -774,7 +586,6 @@
       </w:r>
       <w:r>
         <w:rPr>
-          <w:rFonts w:ascii="Verdana" w:hAnsi="Verdana" w:cs="Verdana"/>
           <w:lang w:val="en"/>
         </w:rPr>
         <w:t xml:space="preserve">:  If checked, Hypergrid travel uses a viewer suitcase. The purpose of the Suitcase is to prevent a foreign "rogue" grid from stealing your inventory while you are visiting.   However, any items in your suitcase </w:t>
@@ -782,7 +593,6 @@
       <w:proofErr w:type="gramStart"/>
       <w:r>
         <w:rPr>
-          <w:rFonts w:ascii="Verdana" w:hAnsi="Verdana" w:cs="Verdana"/>
           <w:lang w:val="en"/>
         </w:rPr>
         <w:t>are exposed</w:t>
@@ -790,50 +600,25 @@
       <w:proofErr w:type="gramEnd"/>
       <w:r>
         <w:rPr>
-          <w:rFonts w:ascii="Verdana" w:hAnsi="Verdana" w:cs="Verdana"/>
-          <w:lang w:val="en"/>
-        </w:rPr>
-        <w:t xml:space="preserve"> to other grids.  you can only </w:t>
-      </w:r>
-      <w:proofErr w:type="spellStart"/>
-      <w:r>
-        <w:rPr>
-          <w:rFonts w:ascii="Verdana" w:hAnsi="Verdana" w:cs="Verdana"/>
-          <w:lang w:val="en"/>
-        </w:rPr>
-        <w:t>rez</w:t>
-      </w:r>
-      <w:proofErr w:type="spellEnd"/>
-      <w:r>
-        <w:rPr>
-          <w:rFonts w:ascii="Verdana" w:hAnsi="Verdana" w:cs="Verdana"/>
-          <w:lang w:val="en"/>
-        </w:rPr>
-        <w:t xml:space="preserve"> or give items in other grids that are already in your suitcase.</w:t>
+          <w:lang w:val="en"/>
+        </w:rPr>
+        <w:t xml:space="preserve"> to other grids.  you can only rez or give items in other grids that are already in your suitcase.</w:t>
       </w:r>
     </w:p>
     <w:p>
       <w:pPr>
-        <w:widowControl w:val="0"/>
-        <w:autoSpaceDE w:val="0"/>
-        <w:autoSpaceDN w:val="0"/>
-        <w:adjustRightInd w:val="0"/>
-        <w:ind w:left="720" w:right="720"/>
-        <w:rPr>
-          <w:rFonts w:ascii="Verdana" w:hAnsi="Verdana" w:cs="Verdana"/>
+        <w:rPr>
           <w:lang w:val="en"/>
         </w:rPr>
       </w:pPr>
       <w:r>
         <w:rPr>
-          <w:rFonts w:ascii="Verdana" w:hAnsi="Verdana" w:cs="Verdana"/>
           <w:lang w:val="en"/>
         </w:rPr>
         <w:t>The My Suitcase folder is special: it is the folder tree that receives objects you collect while you are visiting other grids. But now it is even more special: it is the </w:t>
       </w:r>
       <w:r>
         <w:rPr>
-          <w:rFonts w:ascii="Verdana" w:hAnsi="Verdana" w:cs="Verdana"/>
           <w:b/>
           <w:bCs/>
           <w:lang w:val="en"/>
@@ -842,7 +627,6 @@
       </w:r>
       <w:r>
         <w:rPr>
-          <w:rFonts w:ascii="Verdana" w:hAnsi="Verdana" w:cs="Verdana"/>
           <w:lang w:val="en"/>
         </w:rPr>
         <w:t> folder tree that is accessible to you (and therefore to the rest of the Internet) while you are traveling. Period</w:t>
@@ -860,43 +644,19 @@
     </w:p>
     <w:p>
       <w:pPr>
-        <w:widowControl w:val="0"/>
-        <w:autoSpaceDE w:val="0"/>
-        <w:autoSpaceDN w:val="0"/>
-        <w:adjustRightInd w:val="0"/>
-        <w:ind w:left="720" w:right="720"/>
-        <w:rPr>
-          <w:rFonts w:ascii="Verdana" w:hAnsi="Verdana" w:cs="Verdana"/>
+        <w:rPr>
           <w:lang w:val="en"/>
         </w:rPr>
       </w:pPr>
       <w:r>
         <w:rPr>
-          <w:rFonts w:ascii="Verdana" w:hAnsi="Verdana" w:cs="Verdana"/>
-          <w:lang w:val="en"/>
-        </w:rPr>
-        <w:t xml:space="preserve">If you disable the suitcase by unchecking this box, as OsGrid does, you will be able to </w:t>
-      </w:r>
-      <w:proofErr w:type="spellStart"/>
-      <w:r>
-        <w:rPr>
-          <w:rFonts w:ascii="Verdana" w:hAnsi="Verdana" w:cs="Verdana"/>
-          <w:lang w:val="en"/>
-        </w:rPr>
-        <w:t>rez</w:t>
-      </w:r>
-      <w:proofErr w:type="spellEnd"/>
-      <w:r>
-        <w:rPr>
-          <w:rFonts w:ascii="Verdana" w:hAnsi="Verdana" w:cs="Verdana"/>
-          <w:lang w:val="en"/>
-        </w:rPr>
-        <w:t xml:space="preserve"> and give items while on other grids from anywhere in your inventory.   Items you take or </w:t>
-      </w:r>
-      <w:proofErr w:type="gramStart"/>
-      <w:r>
-        <w:rPr>
-          <w:rFonts w:ascii="Verdana" w:hAnsi="Verdana" w:cs="Verdana"/>
+          <w:lang w:val="en"/>
+        </w:rPr>
+        <w:t xml:space="preserve">If you disable the suitcase by unchecking this box, as OsGrid does, you will be able to rez and give items while on other grids from anywhere in your inventory.   Items you take or </w:t>
+      </w:r>
+      <w:proofErr w:type="gramStart"/>
+      <w:r>
+        <w:rPr>
           <w:lang w:val="en"/>
         </w:rPr>
         <w:t>are given</w:t>
@@ -904,7 +664,6 @@
       <w:proofErr w:type="gramEnd"/>
       <w:r>
         <w:rPr>
-          <w:rFonts w:ascii="Verdana" w:hAnsi="Verdana" w:cs="Verdana"/>
           <w:lang w:val="en"/>
         </w:rPr>
         <w:t xml:space="preserve"> will still end up in your suitcase.</w:t>
@@ -912,19 +671,12 @@
     </w:p>
     <w:p>
       <w:pPr>
-        <w:widowControl w:val="0"/>
-        <w:autoSpaceDE w:val="0"/>
-        <w:autoSpaceDN w:val="0"/>
-        <w:adjustRightInd w:val="0"/>
-        <w:ind w:left="720" w:right="720"/>
-        <w:rPr>
-          <w:rFonts w:ascii="Verdana" w:hAnsi="Verdana" w:cs="Verdana"/>
+        <w:rPr>
           <w:lang w:val="en"/>
         </w:rPr>
       </w:pPr>
       <w:r>
         <w:rPr>
-          <w:rFonts w:ascii="Verdana" w:hAnsi="Verdana" w:cs="Verdana"/>
           <w:b/>
           <w:bCs/>
           <w:lang w:val="en"/>
@@ -933,43 +685,19 @@
       </w:r>
       <w:r>
         <w:rPr>
-          <w:rFonts w:ascii="Verdana" w:hAnsi="Verdana" w:cs="Verdana"/>
-          <w:lang w:val="en"/>
-        </w:rPr>
-        <w:t xml:space="preserve">: to use the free Outworldz Dynamic DNS, click "Next Name" to get a name.  The </w:t>
-      </w:r>
-      <w:proofErr w:type="spellStart"/>
-      <w:r>
-        <w:rPr>
-          <w:rFonts w:ascii="Verdana" w:hAnsi="Verdana" w:cs="Verdana"/>
-          <w:lang w:val="en"/>
-        </w:rPr>
-        <w:t>Dreamgrid</w:t>
-      </w:r>
-      <w:proofErr w:type="spellEnd"/>
-      <w:r>
-        <w:rPr>
-          <w:rFonts w:ascii="Verdana" w:hAnsi="Verdana" w:cs="Verdana"/>
-          <w:lang w:val="en"/>
-        </w:rPr>
-        <w:t xml:space="preserve"> Dynamic DNS system will automatically register your PC's ever-changing IP address and keep your sim running.</w:t>
+          <w:lang w:val="en"/>
+        </w:rPr>
+        <w:t>: to use the free Outworldz Dynamic DNS, click "Next Name" to get a name.  The Dreamgrid Dynamic DNS system will automatically register your PC's ever-changing IP address and keep your sim running.</w:t>
       </w:r>
     </w:p>
     <w:p>
       <w:pPr>
-        <w:widowControl w:val="0"/>
-        <w:autoSpaceDE w:val="0"/>
-        <w:autoSpaceDN w:val="0"/>
-        <w:adjustRightInd w:val="0"/>
-        <w:ind w:left="720" w:right="720"/>
-        <w:rPr>
-          <w:rFonts w:ascii="Verdana" w:hAnsi="Verdana" w:cs="Verdana"/>
+        <w:rPr>
           <w:lang w:val="en"/>
         </w:rPr>
       </w:pPr>
       <w:r>
         <w:rPr>
-          <w:rFonts w:ascii="Verdana" w:hAnsi="Verdana" w:cs="Verdana"/>
           <w:b/>
           <w:bCs/>
           <w:lang w:val="en"/>
@@ -978,24 +706,10 @@
       </w:r>
       <w:r>
         <w:rPr>
-          <w:rFonts w:ascii="Verdana" w:hAnsi="Verdana" w:cs="Verdana"/>
           <w:lang w:val="en"/>
         </w:rPr>
         <w:t>:  Will register the DNS name and check that it is resolvable. The result should be the Public IP address of your router.</w:t>
       </w:r>
-    </w:p>
-    <w:p>
-      <w:pPr>
-        <w:widowControl w:val="0"/>
-        <w:autoSpaceDE w:val="0"/>
-        <w:autoSpaceDN w:val="0"/>
-        <w:adjustRightInd w:val="0"/>
-        <w:ind w:left="720" w:right="720"/>
-        <w:rPr>
-          <w:rFonts w:ascii="Verdana" w:hAnsi="Verdana" w:cs="Verdana"/>
-          <w:lang w:val="en"/>
-        </w:rPr>
-      </w:pPr>
     </w:p>
     <w:p>
       <w:pPr>
@@ -1012,131 +726,51 @@
       </w:r>
     </w:p>
     <w:p>
-      <w:pPr>
-        <w:widowControl w:val="0"/>
-        <w:autoSpaceDE w:val="0"/>
-        <w:autoSpaceDN w:val="0"/>
-        <w:adjustRightInd w:val="0"/>
-        <w:ind w:left="720" w:right="720"/>
-        <w:rPr>
-          <w:rFonts w:cs="Calibri"/>
-        </w:rPr>
-      </w:pPr>
-      <w:r>
-        <w:rPr>
-          <w:rFonts w:cs="Calibri"/>
-        </w:rPr>
+      <w:r>
         <w:t>1) Go back to running locally.  Set the DNS name or IP to 127.0.0.1 and press Save.</w:t>
       </w:r>
     </w:p>
     <w:p>
-      <w:pPr>
-        <w:widowControl w:val="0"/>
-        <w:autoSpaceDE w:val="0"/>
-        <w:autoSpaceDN w:val="0"/>
-        <w:adjustRightInd w:val="0"/>
-        <w:ind w:left="720" w:right="720"/>
-        <w:rPr>
-          <w:rFonts w:cs="Calibri"/>
-        </w:rPr>
-      </w:pPr>
-      <w:r>
-        <w:rPr>
-          <w:rFonts w:cs="Calibri"/>
-        </w:rPr>
+      <w:r>
+        <w:t>Start the grid up.</w:t>
+      </w:r>
+    </w:p>
+    <w:p>
+      <w:r>
+        <w:t xml:space="preserve">2) Now that the grid is running, use http://www.canyouseeme.org on port 8002 to verify your router has ports </w:t>
+      </w:r>
+      <w:proofErr w:type="gramStart"/>
+      <w:r>
+        <w:t>forwarded</w:t>
+      </w:r>
+      <w:proofErr w:type="gramEnd"/>
+      <w:r>
+        <w:t>.  if not, work on the router/firewalls so you can see the Opensim Robust service on 8002.</w:t>
+      </w:r>
+    </w:p>
+    <w:p>
+      <w:r>
+        <w:t>3)   Try to get to that same IP address plus :8002 in a web browser from the server. My IP was 24.173.0.66, so I would try http://24.173.0.66:8002</w:t>
+      </w:r>
+    </w:p>
+    <w:p>
+      <w:r>
+        <w:t>If you get no web page, your router does not support loopback.</w:t>
+      </w:r>
+    </w:p>
+    <w:p>
+      <w:r>
         <w:lastRenderedPageBreak/>
-        <w:t>Start the grid up.</w:t>
-      </w:r>
-    </w:p>
-    <w:p>
-      <w:pPr>
-        <w:widowControl w:val="0"/>
-        <w:autoSpaceDE w:val="0"/>
-        <w:autoSpaceDN w:val="0"/>
-        <w:adjustRightInd w:val="0"/>
-        <w:ind w:left="720" w:right="720"/>
-        <w:rPr>
-          <w:rFonts w:cs="Calibri"/>
-        </w:rPr>
-      </w:pPr>
-      <w:r>
-        <w:rPr>
-          <w:rFonts w:cs="Calibri"/>
-        </w:rPr>
-        <w:t xml:space="preserve">2) Now that the grid is running, use http://www.canyouseeme.org on port 8002 to verify your router has ports </w:t>
-      </w:r>
-      <w:proofErr w:type="gramStart"/>
-      <w:r>
-        <w:rPr>
-          <w:rFonts w:cs="Calibri"/>
-        </w:rPr>
-        <w:t>forwarded</w:t>
-      </w:r>
-      <w:proofErr w:type="gramEnd"/>
-      <w:r>
-        <w:rPr>
-          <w:rFonts w:cs="Calibri"/>
-        </w:rPr>
-        <w:t>.  if not, work on the router/firewalls so you can see the Opensim Robust service on 8002.</w:t>
-      </w:r>
-    </w:p>
-    <w:p>
-      <w:pPr>
-        <w:pStyle w:val="NormalWeb"/>
-        <w:ind w:left="720" w:right="720"/>
-      </w:pPr>
-      <w:r>
-        <w:rPr>
-          <w:rFonts w:cs="Calibri"/>
-        </w:rPr>
-        <w:t xml:space="preserve">3)   Try to get to that same IP address plus :8002 in a web browser from the server. My IP was 24.173.0.66, so I would try </w:t>
-      </w:r>
-      <w:proofErr w:type="gramStart"/>
-      <w:r>
-        <w:rPr>
-          <w:rFonts w:cs="Calibri"/>
-        </w:rPr>
-        <w:t>http://24.173.0.66:8002</w:t>
-      </w:r>
-      <w:proofErr w:type="gramEnd"/>
-    </w:p>
-    <w:p>
-      <w:pPr>
-        <w:pStyle w:val="NormalWeb"/>
-        <w:ind w:left="720" w:right="720"/>
-      </w:pPr>
-      <w:r>
-        <w:rPr>
-          <w:rFonts w:cs="Calibri"/>
-        </w:rPr>
-        <w:t>If you get no web page, your router does not support loopback.</w:t>
-      </w:r>
-    </w:p>
-    <w:p>
-      <w:pPr>
-        <w:pStyle w:val="NormalWeb"/>
-        <w:ind w:left="720" w:right="720"/>
-      </w:pPr>
-      <w:r>
-        <w:rPr>
-          <w:rFonts w:cs="Calibri"/>
-        </w:rPr>
         <w:t>4)Add the Windows Device driver for loopback. Use the exact same IP address that http://www.canyouseeme.org reported.  This is what mine looks like</w:t>
       </w:r>
     </w:p>
     <w:p>
-      <w:pPr>
-        <w:pStyle w:val="NormalWeb"/>
-        <w:ind w:left="720" w:right="720"/>
-      </w:pPr>
-      <w:r>
-        <w:rPr>
-          <w:rFonts w:ascii="Verdana" w:hAnsi="Verdana" w:cs="Verdana"/>
-          <w:b/>
+      <w:r>
+        <w:rPr>
           <w:lang w:val="en"/>
         </w:rPr>
         <w:pict w14:anchorId="381477FC">
-          <v:shape id="_x0000_i1026" type="#_x0000_t75" style="width:300.05pt;height:341.25pt">
+          <v:shape id="_x0000_i1026" type="#_x0000_t75" style="width:299.9pt;height:341.2pt">
             <v:imagedata r:id="rId6" o:title=""/>
           </v:shape>
         </w:pict>
@@ -1144,11 +778,7 @@
     </w:p>
     <w:p>
       <w:pPr>
-        <w:pStyle w:val="NormalWeb"/>
-        <w:ind w:left="720" w:right="720"/>
-        <w:rPr>
-          <w:rFonts w:ascii="Verdana" w:hAnsi="Verdana"/>
-          <w:color w:val="000000"/>
+        <w:rPr>
           <w:shd w:val="clear" w:color="auto" w:fill="FFFFFF"/>
         </w:rPr>
       </w:pPr>
@@ -1166,429 +796,367 @@
       </w:r>
       <w:r>
         <w:rPr>
-          <w:rFonts w:ascii="Verdana" w:hAnsi="Verdana"/>
-          <w:color w:val="000000"/>
           <w:shd w:val="clear" w:color="auto" w:fill="FFFFFF"/>
         </w:rPr>
         <w:t>1. Click Start, then type cmd in the search box.</w:t>
       </w:r>
       <w:r>
-        <w:rPr>
-          <w:rFonts w:ascii="Verdana" w:hAnsi="Verdana"/>
-          <w:color w:val="000000"/>
-        </w:rPr>
         <w:br/>
       </w:r>
-      <w:r>
-        <w:rPr>
-          <w:rFonts w:ascii="Verdana" w:hAnsi="Verdana"/>
-          <w:color w:val="000000"/>
-          <w:shd w:val="clear" w:color="auto" w:fill="FFFFFF"/>
-        </w:rPr>
-        <w:t>2. In the command prompt, type hdwwiz.exe and press Enter.</w:t>
-      </w:r>
-      <w:r>
-        <w:rPr>
-          <w:rFonts w:ascii="Verdana" w:hAnsi="Verdana"/>
-          <w:color w:val="000000"/>
-        </w:rPr>
+      <w:proofErr w:type="gramStart"/>
+      <w:r>
+        <w:rPr>
+          <w:shd w:val="clear" w:color="auto" w:fill="FFFFFF"/>
+        </w:rPr>
+        <w:t>2</w:t>
+      </w:r>
+      <w:proofErr w:type="gramEnd"/>
+      <w:r>
+        <w:rPr>
+          <w:shd w:val="clear" w:color="auto" w:fill="FFFFFF"/>
+        </w:rPr>
+        <w:t>. In the command prompt, type hdwwiz.exe and press Enter.</w:t>
+      </w:r>
+      <w:r>
         <w:br/>
       </w:r>
-      <w:r>
-        <w:rPr>
-          <w:rFonts w:ascii="Verdana" w:hAnsi="Verdana"/>
-          <w:color w:val="000000"/>
-          <w:shd w:val="clear" w:color="auto" w:fill="FFFFFF"/>
-        </w:rPr>
-        <w:t>3. Click Next.</w:t>
-      </w:r>
-      <w:r>
-        <w:rPr>
-          <w:rFonts w:ascii="Verdana" w:hAnsi="Verdana"/>
-          <w:color w:val="000000"/>
-        </w:rPr>
+      <w:proofErr w:type="gramStart"/>
+      <w:r>
+        <w:rPr>
+          <w:shd w:val="clear" w:color="auto" w:fill="FFFFFF"/>
+        </w:rPr>
+        <w:t>3</w:t>
+      </w:r>
+      <w:proofErr w:type="gramEnd"/>
+      <w:r>
+        <w:rPr>
+          <w:shd w:val="clear" w:color="auto" w:fill="FFFFFF"/>
+        </w:rPr>
+        <w:t>. Click Next.</w:t>
+      </w:r>
+      <w:r>
         <w:br/>
       </w:r>
-      <w:r>
-        <w:rPr>
-          <w:rFonts w:ascii="Verdana" w:hAnsi="Verdana"/>
-          <w:color w:val="000000"/>
-          <w:shd w:val="clear" w:color="auto" w:fill="FFFFFF"/>
-        </w:rPr>
-        <w:t>4. Select Install the hardware that I manually select from a list (Advanced), then click Next.</w:t>
-      </w:r>
-      <w:r>
-        <w:rPr>
-          <w:rFonts w:ascii="Verdana" w:hAnsi="Verdana"/>
-          <w:color w:val="000000"/>
-        </w:rPr>
+      <w:proofErr w:type="gramStart"/>
+      <w:r>
+        <w:rPr>
+          <w:shd w:val="clear" w:color="auto" w:fill="FFFFFF"/>
+        </w:rPr>
+        <w:t>4</w:t>
+      </w:r>
+      <w:proofErr w:type="gramEnd"/>
+      <w:r>
+        <w:rPr>
+          <w:shd w:val="clear" w:color="auto" w:fill="FFFFFF"/>
+        </w:rPr>
+        <w:t>. Select Install the hardware that I manually select from a list (Advanced), then click Next.</w:t>
+      </w:r>
+      <w:r>
         <w:br/>
       </w:r>
-      <w:r>
-        <w:rPr>
-          <w:rFonts w:ascii="Verdana" w:hAnsi="Verdana"/>
-          <w:color w:val="000000"/>
+      <w:proofErr w:type="gramStart"/>
+      <w:r>
+        <w:rPr>
+          <w:shd w:val="clear" w:color="auto" w:fill="FFFFFF"/>
+        </w:rPr>
+        <w:t>5</w:t>
+      </w:r>
+      <w:proofErr w:type="gramEnd"/>
+      <w:r>
+        <w:rPr>
+          <w:shd w:val="clear" w:color="auto" w:fill="FFFFFF"/>
+        </w:rPr>
+        <w:t>. Select Network adapters, then click Next.</w:t>
+      </w:r>
+      <w:r>
+        <w:br/>
+      </w:r>
+      <w:proofErr w:type="gramStart"/>
+      <w:r>
+        <w:rPr>
+          <w:shd w:val="clear" w:color="auto" w:fill="FFFFFF"/>
+        </w:rPr>
+        <w:t>6</w:t>
+      </w:r>
+      <w:proofErr w:type="gramEnd"/>
+      <w:r>
+        <w:rPr>
+          <w:shd w:val="clear" w:color="auto" w:fill="FFFFFF"/>
+        </w:rPr>
+        <w:t>. Select Microsoft as the manufacturer, select Microsoft KM-TEST Loopback Adapter as the adapter for Windows</w:t>
+      </w:r>
+      <w:proofErr w:type="gramStart"/>
+      <w:r>
+        <w:rPr>
+          <w:shd w:val="clear" w:color="auto" w:fill="FFFFFF"/>
+        </w:rPr>
+        <w:t>10 ,</w:t>
+      </w:r>
+      <w:proofErr w:type="gramEnd"/>
+      <w:r>
+        <w:rPr>
+          <w:shd w:val="clear" w:color="auto" w:fill="FFFFFF"/>
+        </w:rPr>
+        <w:t xml:space="preserve"> then click Next.</w:t>
+      </w:r>
+      <w:r>
+        <w:br/>
+      </w:r>
+      <w:r>
+        <w:rPr>
+          <w:shd w:val="clear" w:color="auto" w:fill="FFFFFF"/>
+        </w:rPr>
+        <w:t>7. Select Next to confirm the installation.</w:t>
+      </w:r>
+      <w:r>
+        <w:br/>
+      </w:r>
+      <w:proofErr w:type="gramStart"/>
+      <w:r>
+        <w:rPr>
+          <w:shd w:val="clear" w:color="auto" w:fill="FFFFFF"/>
+        </w:rPr>
+        <w:t>9</w:t>
+      </w:r>
+      <w:proofErr w:type="gramEnd"/>
+      <w:r>
+        <w:rPr>
+          <w:shd w:val="clear" w:color="auto" w:fill="FFFFFF"/>
+        </w:rPr>
+        <w:t>. Select Finish to complete the installation.</w:t>
+      </w:r>
+      <w:r>
+        <w:br/>
+      </w:r>
+      <w:r>
+        <w:br/>
+      </w:r>
+      <w:r>
+        <w:rPr>
+          <w:shd w:val="clear" w:color="auto" w:fill="FFFFFF"/>
+        </w:rPr>
+        <w:t>To configure the newly created adapter:</w:t>
+      </w:r>
+      <w:r>
+        <w:br/>
+      </w:r>
+      <w:r>
+        <w:br/>
+      </w:r>
+      <w:proofErr w:type="gramStart"/>
+      <w:r>
+        <w:rPr>
+          <w:shd w:val="clear" w:color="auto" w:fill="FFFFFF"/>
+        </w:rPr>
+        <w:t>1</w:t>
+      </w:r>
+      <w:proofErr w:type="gramEnd"/>
+      <w:r>
+        <w:rPr>
+          <w:shd w:val="clear" w:color="auto" w:fill="FFFFFF"/>
+        </w:rPr>
+        <w:t>. Click Start &gt; Control Panel &gt; Network Connections.</w:t>
+      </w:r>
+      <w:r>
+        <w:br/>
+      </w:r>
+      <w:proofErr w:type="gramStart"/>
+      <w:r>
+        <w:rPr>
+          <w:shd w:val="clear" w:color="auto" w:fill="FFFFFF"/>
+        </w:rPr>
+        <w:t>2,.</w:t>
+      </w:r>
+      <w:proofErr w:type="gramEnd"/>
+      <w:r>
+        <w:rPr>
+          <w:shd w:val="clear" w:color="auto" w:fill="FFFFFF"/>
+        </w:rPr>
+        <w:t xml:space="preserve"> Select the newly created connection (named Local Area Connection #, where # is its order number).</w:t>
+      </w:r>
+      <w:r>
+        <w:br/>
+      </w:r>
+      <w:proofErr w:type="gramStart"/>
+      <w:r>
+        <w:rPr>
           <w:shd w:val="clear" w:color="auto" w:fill="FFFFFF"/>
         </w:rPr>
         <w:lastRenderedPageBreak/>
-        <w:t>5. Select Network adapters, then click Next.</w:t>
-      </w:r>
-      <w:r>
-        <w:rPr>
-          <w:rFonts w:ascii="Verdana" w:hAnsi="Verdana"/>
-          <w:color w:val="000000"/>
-        </w:rPr>
+        <w:t>4</w:t>
+      </w:r>
+      <w:proofErr w:type="gramEnd"/>
+      <w:r>
+        <w:rPr>
+          <w:shd w:val="clear" w:color="auto" w:fill="FFFFFF"/>
+        </w:rPr>
+        <w:t>. Right-click on the selected connection and choose Properties from the menu.</w:t>
+      </w:r>
+      <w:r>
         <w:br/>
       </w:r>
-      <w:r>
-        <w:rPr>
-          <w:rFonts w:ascii="Verdana" w:hAnsi="Verdana"/>
-          <w:color w:val="000000"/>
-          <w:shd w:val="clear" w:color="auto" w:fill="FFFFFF"/>
-        </w:rPr>
-        <w:t>6. Select Microsoft as the manufacturer, select Microsoft KM-TEST Loopback Adapter as the adapter for Windows</w:t>
-      </w:r>
-      <w:proofErr w:type="gramStart"/>
-      <w:r>
-        <w:rPr>
-          <w:rFonts w:ascii="Verdana" w:hAnsi="Verdana"/>
-          <w:color w:val="000000"/>
-          <w:shd w:val="clear" w:color="auto" w:fill="FFFFFF"/>
-        </w:rPr>
-        <w:t>10 ,</w:t>
-      </w:r>
-      <w:proofErr w:type="gramEnd"/>
-      <w:r>
-        <w:rPr>
-          <w:rFonts w:ascii="Verdana" w:hAnsi="Verdana"/>
-          <w:color w:val="000000"/>
-          <w:shd w:val="clear" w:color="auto" w:fill="FFFFFF"/>
-        </w:rPr>
-        <w:t xml:space="preserve"> then click Next.</w:t>
-      </w:r>
-      <w:r>
-        <w:rPr>
-          <w:rFonts w:ascii="Verdana" w:hAnsi="Verdana"/>
-          <w:color w:val="000000"/>
-        </w:rPr>
+      <w:proofErr w:type="gramStart"/>
+      <w:r>
+        <w:rPr>
+          <w:shd w:val="clear" w:color="auto" w:fill="FFFFFF"/>
+        </w:rPr>
+        <w:t>4</w:t>
+      </w:r>
+      <w:proofErr w:type="gramEnd"/>
+      <w:r>
+        <w:rPr>
+          <w:shd w:val="clear" w:color="auto" w:fill="FFFFFF"/>
+        </w:rPr>
+        <w:t>. Confirm that Microsoft Loopback Adapter or Microsoft Loopback Adapter # is displayed in the Connect Using: field.</w:t>
+      </w:r>
+      <w:r>
         <w:br/>
       </w:r>
-      <w:r>
-        <w:rPr>
-          <w:rFonts w:ascii="Verdana" w:hAnsi="Verdana"/>
-          <w:color w:val="000000"/>
-          <w:shd w:val="clear" w:color="auto" w:fill="FFFFFF"/>
-        </w:rPr>
-        <w:t>7. Select Next to confirm the installation.</w:t>
-      </w:r>
-      <w:r>
-        <w:rPr>
-          <w:rFonts w:ascii="Verdana" w:hAnsi="Verdana"/>
-          <w:color w:val="000000"/>
-        </w:rPr>
+      <w:proofErr w:type="gramStart"/>
+      <w:r>
+        <w:rPr>
+          <w:shd w:val="clear" w:color="auto" w:fill="FFFFFF"/>
+        </w:rPr>
+        <w:t>5</w:t>
+      </w:r>
+      <w:proofErr w:type="gramEnd"/>
+      <w:r>
+        <w:rPr>
+          <w:shd w:val="clear" w:color="auto" w:fill="FFFFFF"/>
+        </w:rPr>
+        <w:t>. If it is not, return to step 2 and retry properties for another adapter.</w:t>
+      </w:r>
+      <w:r>
         <w:br/>
       </w:r>
-      <w:r>
-        <w:rPr>
-          <w:rFonts w:ascii="Verdana" w:hAnsi="Verdana"/>
-          <w:color w:val="000000"/>
-          <w:shd w:val="clear" w:color="auto" w:fill="FFFFFF"/>
-        </w:rPr>
-        <w:t>9. Select Finish to complete the installation.</w:t>
-      </w:r>
-      <w:r>
-        <w:rPr>
-          <w:rFonts w:ascii="Verdana" w:hAnsi="Verdana"/>
-          <w:color w:val="000000"/>
-        </w:rPr>
+      <w:proofErr w:type="gramStart"/>
+      <w:r>
+        <w:rPr>
+          <w:shd w:val="clear" w:color="auto" w:fill="FFFFFF"/>
+        </w:rPr>
+        <w:t>7</w:t>
+      </w:r>
+      <w:proofErr w:type="gramEnd"/>
+      <w:r>
+        <w:rPr>
+          <w:shd w:val="clear" w:color="auto" w:fill="FFFFFF"/>
+        </w:rPr>
+        <w:t xml:space="preserve">. Select Internet Protocol </w:t>
+      </w:r>
+      <w:r>
+        <w:rPr>
+          <w:shd w:val="clear" w:color="auto" w:fill="FFFFFF"/>
+        </w:rPr>
+        <w:t>IPV4 and</w:t>
+      </w:r>
+      <w:r>
+        <w:rPr>
+          <w:shd w:val="clear" w:color="auto" w:fill="FFFFFF"/>
+        </w:rPr>
+        <w:t xml:space="preserve"> click Properties to open Internet Protocol (TCP/IP) Properties.</w:t>
+      </w:r>
+      <w:r>
         <w:br/>
       </w:r>
-      <w:r>
-        <w:rPr>
-          <w:rFonts w:ascii="Verdana" w:hAnsi="Verdana"/>
-          <w:color w:val="000000"/>
-        </w:rPr>
+      <w:proofErr w:type="gramStart"/>
+      <w:r>
+        <w:rPr>
+          <w:shd w:val="clear" w:color="auto" w:fill="FFFFFF"/>
+        </w:rPr>
+        <w:t>8</w:t>
+      </w:r>
+      <w:proofErr w:type="gramEnd"/>
+      <w:r>
+        <w:rPr>
+          <w:shd w:val="clear" w:color="auto" w:fill="FFFFFF"/>
+        </w:rPr>
+        <w:t>. Select Use the following IP address. Fill in the IP address and Subnet mask fields.</w:t>
+      </w:r>
+      <w:r>
         <w:br/>
       </w:r>
       <w:r>
-        <w:rPr>
-          <w:rFonts w:ascii="Verdana" w:hAnsi="Verdana"/>
-          <w:color w:val="000000"/>
-          <w:shd w:val="clear" w:color="auto" w:fill="FFFFFF"/>
-        </w:rPr>
-        <w:t>To configure the newly created adapter:</w:t>
-      </w:r>
-      <w:r>
-        <w:rPr>
-          <w:rFonts w:ascii="Verdana" w:hAnsi="Verdana"/>
-          <w:color w:val="000000"/>
-        </w:rPr>
         <w:br/>
       </w:r>
       <w:r>
         <w:rPr>
-          <w:rFonts w:ascii="Verdana" w:hAnsi="Verdana"/>
-          <w:color w:val="000000"/>
-        </w:rPr>
+          <w:shd w:val="clear" w:color="auto" w:fill="FFFFFF"/>
+        </w:rPr>
+        <w:t>Example: 10.10.10.10, 255.255.255.0 &lt;=====But use the IP address shown by http://www.canyouseeme.org</w:t>
+      </w:r>
+      <w:r>
         <w:br/>
       </w:r>
       <w:r>
-        <w:rPr>
-          <w:rFonts w:ascii="Verdana" w:hAnsi="Verdana"/>
-          <w:color w:val="000000"/>
-          <w:shd w:val="clear" w:color="auto" w:fill="FFFFFF"/>
-        </w:rPr>
-        <w:t>1. Click Start &gt; Control Panel &gt; Network Connections.</w:t>
-      </w:r>
-      <w:r>
-        <w:rPr>
-          <w:rFonts w:ascii="Verdana" w:hAnsi="Verdana"/>
-          <w:color w:val="000000"/>
-        </w:rPr>
         <w:br/>
       </w:r>
-      <w:proofErr w:type="gramStart"/>
-      <w:r>
-        <w:rPr>
-          <w:rFonts w:ascii="Verdana" w:hAnsi="Verdana"/>
-          <w:color w:val="000000"/>
-          <w:shd w:val="clear" w:color="auto" w:fill="FFFFFF"/>
-        </w:rPr>
-        <w:t>2,.</w:t>
-      </w:r>
-      <w:proofErr w:type="gramEnd"/>
-      <w:r>
-        <w:rPr>
-          <w:rFonts w:ascii="Verdana" w:hAnsi="Verdana"/>
-          <w:color w:val="000000"/>
-          <w:shd w:val="clear" w:color="auto" w:fill="FFFFFF"/>
-        </w:rPr>
-        <w:t xml:space="preserve"> Select the newly created connection (named Local Area Connection #, where # is its order number).</w:t>
-      </w:r>
-      <w:r>
-        <w:rPr>
-          <w:rFonts w:ascii="Verdana" w:hAnsi="Verdana"/>
-          <w:color w:val="000000"/>
-        </w:rPr>
+      <w:r>
+        <w:rPr>
+          <w:shd w:val="clear" w:color="auto" w:fill="FFFFFF"/>
+        </w:rPr>
+        <w:t>9. Click OK to close the Internet Protocol (TCP/IP) Properties.</w:t>
+      </w:r>
+      <w:r>
         <w:br/>
       </w:r>
-      <w:r>
-        <w:rPr>
-          <w:rFonts w:ascii="Verdana" w:hAnsi="Verdana"/>
-          <w:color w:val="000000"/>
-          <w:shd w:val="clear" w:color="auto" w:fill="FFFFFF"/>
-        </w:rPr>
-        <w:t>4. Right-click on the selected connection and choose Properties from the menu.</w:t>
-      </w:r>
-      <w:r>
-        <w:rPr>
-          <w:rFonts w:ascii="Verdana" w:hAnsi="Verdana"/>
-          <w:color w:val="000000"/>
-        </w:rPr>
+      <w:proofErr w:type="gramStart"/>
+      <w:r>
+        <w:rPr>
+          <w:shd w:val="clear" w:color="auto" w:fill="FFFFFF"/>
+        </w:rPr>
+        <w:t>10</w:t>
+      </w:r>
+      <w:proofErr w:type="gramEnd"/>
+      <w:r>
+        <w:rPr>
+          <w:shd w:val="clear" w:color="auto" w:fill="FFFFFF"/>
+        </w:rPr>
+        <w:t>. Click OK to close the connection properties.</w:t>
+      </w:r>
+      <w:r>
         <w:br/>
       </w:r>
-      <w:r>
-        <w:rPr>
-          <w:rFonts w:ascii="Verdana" w:hAnsi="Verdana"/>
-          <w:color w:val="000000"/>
-          <w:shd w:val="clear" w:color="auto" w:fill="FFFFFF"/>
-        </w:rPr>
-        <w:t xml:space="preserve">4. Confirm that Microsoft Loopback Adapter or Microsoft Loopback Adapter # </w:t>
-      </w:r>
-      <w:proofErr w:type="gramStart"/>
-      <w:r>
-        <w:rPr>
-          <w:rFonts w:ascii="Verdana" w:hAnsi="Verdana"/>
-          <w:color w:val="000000"/>
-          <w:shd w:val="clear" w:color="auto" w:fill="FFFFFF"/>
-        </w:rPr>
-        <w:t>is displayed</w:t>
-      </w:r>
-      <w:proofErr w:type="gramEnd"/>
-      <w:r>
-        <w:rPr>
-          <w:rFonts w:ascii="Verdana" w:hAnsi="Verdana"/>
-          <w:color w:val="000000"/>
-          <w:shd w:val="clear" w:color="auto" w:fill="FFFFFF"/>
-        </w:rPr>
-        <w:t xml:space="preserve"> in the Connect Using: field.</w:t>
-      </w:r>
-      <w:r>
-        <w:rPr>
-          <w:rFonts w:ascii="Verdana" w:hAnsi="Verdana"/>
-          <w:color w:val="000000"/>
-        </w:rPr>
-        <w:br/>
-      </w:r>
-      <w:r>
-        <w:rPr>
-          <w:rFonts w:ascii="Verdana" w:hAnsi="Verdana"/>
-          <w:color w:val="000000"/>
-          <w:shd w:val="clear" w:color="auto" w:fill="FFFFFF"/>
-        </w:rPr>
-        <w:t>5. If it is not, return to step 2 and retry properties for another adapter.</w:t>
-      </w:r>
-      <w:r>
-        <w:rPr>
-          <w:rFonts w:ascii="Verdana" w:hAnsi="Verdana"/>
-          <w:color w:val="000000"/>
-        </w:rPr>
-        <w:br/>
-      </w:r>
-      <w:r>
-        <w:rPr>
-          <w:rFonts w:ascii="Verdana" w:hAnsi="Verdana"/>
-          <w:color w:val="000000"/>
-          <w:shd w:val="clear" w:color="auto" w:fill="FFFFFF"/>
-        </w:rPr>
-        <w:t xml:space="preserve">7. Select Internet Protocol </w:t>
-      </w:r>
-      <w:r>
-        <w:rPr>
-          <w:rFonts w:ascii="Verdana" w:hAnsi="Verdana"/>
-          <w:color w:val="000000"/>
-          <w:shd w:val="clear" w:color="auto" w:fill="FFFFFF"/>
-        </w:rPr>
-        <w:t>IPV4 and</w:t>
-      </w:r>
-      <w:r>
-        <w:rPr>
-          <w:rFonts w:ascii="Verdana" w:hAnsi="Verdana"/>
-          <w:color w:val="000000"/>
-          <w:shd w:val="clear" w:color="auto" w:fill="FFFFFF"/>
-        </w:rPr>
-        <w:t xml:space="preserve"> click Properties to open Internet Protocol (TCP/IP) Properties.</w:t>
-      </w:r>
-      <w:r>
-        <w:rPr>
-          <w:rFonts w:ascii="Verdana" w:hAnsi="Verdana"/>
-          <w:color w:val="000000"/>
-        </w:rPr>
-        <w:br/>
-      </w:r>
-      <w:r>
-        <w:rPr>
-          <w:rFonts w:ascii="Verdana" w:hAnsi="Verdana"/>
-          <w:color w:val="000000"/>
-          <w:shd w:val="clear" w:color="auto" w:fill="FFFFFF"/>
-        </w:rPr>
-        <w:t>8. Select Use the following IP address. Fill in the IP address and Subnet mask fields.</w:t>
-      </w:r>
-      <w:r>
-        <w:rPr>
-          <w:rFonts w:ascii="Verdana" w:hAnsi="Verdana"/>
-          <w:color w:val="000000"/>
-        </w:rPr>
-        <w:br/>
-      </w:r>
-      <w:r>
-        <w:rPr>
-          <w:rFonts w:ascii="Verdana" w:hAnsi="Verdana"/>
-          <w:color w:val="000000"/>
-        </w:rPr>
-        <w:br/>
-      </w:r>
-      <w:r>
-        <w:rPr>
-          <w:rFonts w:ascii="Verdana" w:hAnsi="Verdana"/>
-          <w:color w:val="000000"/>
-          <w:shd w:val="clear" w:color="auto" w:fill="FFFFFF"/>
-        </w:rPr>
-        <w:t>Example: 10.10.10.10, 255.255.255.0 &lt;=====But use the IP address shown by http://www.canyouseeme.org</w:t>
-      </w:r>
-      <w:r>
-        <w:rPr>
-          <w:rFonts w:ascii="Verdana" w:hAnsi="Verdana"/>
-          <w:color w:val="000000"/>
-        </w:rPr>
-        <w:br/>
-      </w:r>
-      <w:r>
-        <w:rPr>
-          <w:rFonts w:ascii="Verdana" w:hAnsi="Verdana"/>
-          <w:color w:val="000000"/>
-        </w:rPr>
-        <w:br/>
-      </w:r>
-      <w:r>
-        <w:rPr>
-          <w:rFonts w:ascii="Verdana" w:hAnsi="Verdana"/>
-          <w:color w:val="000000"/>
-          <w:shd w:val="clear" w:color="auto" w:fill="FFFFFF"/>
-        </w:rPr>
-        <w:t>9. Click OK to close the Internet Protocol (TCP/IP) Properties.</w:t>
-      </w:r>
-      <w:r>
-        <w:rPr>
-          <w:rFonts w:ascii="Verdana" w:hAnsi="Verdana"/>
-          <w:color w:val="000000"/>
-        </w:rPr>
-        <w:br/>
-      </w:r>
-      <w:r>
-        <w:rPr>
-          <w:rFonts w:ascii="Verdana" w:hAnsi="Verdana"/>
-          <w:color w:val="000000"/>
-          <w:shd w:val="clear" w:color="auto" w:fill="FFFFFF"/>
-        </w:rPr>
-        <w:t>10. Click OK to close the connection properties.</w:t>
-      </w:r>
-      <w:r>
-        <w:rPr>
-          <w:rFonts w:ascii="Verdana" w:hAnsi="Verdana"/>
-          <w:color w:val="000000"/>
-        </w:rPr>
-        <w:br/>
-      </w:r>
-      <w:r>
-        <w:rPr>
-          <w:rFonts w:ascii="Verdana" w:hAnsi="Verdana"/>
-          <w:color w:val="000000"/>
-          <w:shd w:val="clear" w:color="auto" w:fill="FFFFFF"/>
-        </w:rPr>
-        <w:t>11. Right click the Microsoft Driver and rename it to just "Loopback". DreamGrid will automatically update the driver if your Public IP changes.</w:t>
+      <w:proofErr w:type="gramStart"/>
+      <w:r>
+        <w:rPr>
+          <w:shd w:val="clear" w:color="auto" w:fill="FFFFFF"/>
+        </w:rPr>
+        <w:t>11</w:t>
+      </w:r>
+      <w:proofErr w:type="gramEnd"/>
+      <w:r>
+        <w:rPr>
+          <w:shd w:val="clear" w:color="auto" w:fill="FFFFFF"/>
+        </w:rPr>
+        <w:t>. Right click the Microsoft Driver and rename it to just "Loopback". DreamGrid will automatically update the driver if your Public IP changes.</w:t>
       </w:r>
     </w:p>
     <w:p>
       <w:pPr>
-        <w:pStyle w:val="NormalWeb"/>
-        <w:ind w:left="720" w:right="720"/>
-        <w:rPr>
-          <w:rFonts w:ascii="Verdana" w:hAnsi="Verdana"/>
-          <w:color w:val="000000"/>
+        <w:rPr>
           <w:shd w:val="clear" w:color="auto" w:fill="FFFFFF"/>
         </w:rPr>
       </w:pPr>
       <w:r>
         <w:rPr>
-          <w:rFonts w:ascii="Verdana" w:hAnsi="Verdana"/>
-          <w:color w:val="000000"/>
           <w:shd w:val="clear" w:color="auto" w:fill="FFFFFF"/>
         </w:rPr>
         <w:t xml:space="preserve">12. </w:t>
       </w:r>
       <w:r>
         <w:rPr>
-          <w:rFonts w:ascii="Verdana" w:hAnsi="Verdana"/>
-          <w:color w:val="000000"/>
           <w:shd w:val="clear" w:color="auto" w:fill="FFFFFF"/>
         </w:rPr>
         <w:t xml:space="preserve">  You should be able to reach your grid at the IP Address:8002 now.   If so, you can now go back to the </w:t>
       </w:r>
-      <w:proofErr w:type="spellStart"/>
-      <w:r>
-        <w:rPr>
-          <w:rFonts w:ascii="Verdana" w:hAnsi="Verdana"/>
-          <w:color w:val="000000"/>
-          <w:shd w:val="clear" w:color="auto" w:fill="FFFFFF"/>
-        </w:rPr>
-        <w:t>HyperGrid</w:t>
-      </w:r>
-      <w:proofErr w:type="spellEnd"/>
-      <w:r>
-        <w:rPr>
-          <w:rFonts w:ascii="Verdana" w:hAnsi="Verdana"/>
-          <w:color w:val="000000"/>
+      <w:r>
+        <w:rPr>
+          <w:shd w:val="clear" w:color="auto" w:fill="FFFFFF"/>
+        </w:rPr>
+        <w:t>Hypergrid</w:t>
+      </w:r>
+      <w:r>
+        <w:rPr>
           <w:shd w:val="clear" w:color="auto" w:fill="FFFFFF"/>
         </w:rPr>
         <w:t xml:space="preserve"> Setting and choose a DNS name. </w:t>
@@ -1596,30 +1164,21 @@
     </w:p>
     <w:p>
       <w:pPr>
-        <w:pStyle w:val="NormalWeb"/>
-        <w:ind w:left="720" w:right="720"/>
-        <w:rPr>
-          <w:rFonts w:ascii="Verdana" w:hAnsi="Verdana"/>
-          <w:color w:val="000000"/>
+        <w:rPr>
           <w:shd w:val="clear" w:color="auto" w:fill="FFFFFF"/>
         </w:rPr>
       </w:pPr>
     </w:p>
     <w:p>
       <w:pPr>
-        <w:widowControl w:val="0"/>
-        <w:autoSpaceDE w:val="0"/>
-        <w:autoSpaceDN w:val="0"/>
-        <w:adjustRightInd w:val="0"/>
-        <w:ind w:left="720" w:right="720"/>
-        <w:rPr>
-          <w:rFonts w:ascii="Verdana" w:hAnsi="Verdana" w:cs="Verdana"/>
+        <w:rPr>
+          <w:rFonts w:cs="Verdana"/>
           <w:lang w:val="en"/>
         </w:rPr>
       </w:pPr>
       <w:r>
         <w:rPr>
-          <w:rFonts w:ascii="Verdana" w:hAnsi="Verdana" w:cs="Verdana"/>
+          <w:rFonts w:cs="Verdana"/>
           <w:lang w:val="en"/>
         </w:rPr>
         <w:t>links:</w:t>
@@ -1627,13 +1186,8 @@
     </w:p>
     <w:p>
       <w:pPr>
-        <w:widowControl w:val="0"/>
-        <w:autoSpaceDE w:val="0"/>
-        <w:autoSpaceDN w:val="0"/>
-        <w:adjustRightInd w:val="0"/>
-        <w:ind w:left="720" w:right="720"/>
-        <w:rPr>
-          <w:rFonts w:ascii="Verdana" w:hAnsi="Verdana" w:cs="Verdana"/>
+        <w:rPr>
+          <w:rFonts w:cs="Verdana"/>
           <w:lang w:val="en"/>
         </w:rPr>
       </w:pPr>
@@ -1650,26 +1204,16 @@
     </w:p>
     <w:p>
       <w:pPr>
-        <w:widowControl w:val="0"/>
-        <w:autoSpaceDE w:val="0"/>
-        <w:autoSpaceDN w:val="0"/>
-        <w:adjustRightInd w:val="0"/>
-        <w:ind w:left="720" w:right="720"/>
-        <w:rPr>
-          <w:rFonts w:ascii="Verdana" w:hAnsi="Verdana" w:cs="Verdana"/>
+        <w:rPr>
+          <w:rFonts w:cs="Verdana"/>
           <w:lang w:val="en"/>
         </w:rPr>
       </w:pPr>
     </w:p>
     <w:p>
       <w:pPr>
-        <w:widowControl w:val="0"/>
-        <w:autoSpaceDE w:val="0"/>
-        <w:autoSpaceDN w:val="0"/>
-        <w:adjustRightInd w:val="0"/>
-        <w:ind w:left="720" w:right="720"/>
-        <w:rPr>
-          <w:rFonts w:ascii="Verdana" w:hAnsi="Verdana" w:cs="Verdana"/>
+        <w:rPr>
+          <w:rFonts w:cs="Verdana"/>
           <w:lang w:val="en"/>
         </w:rPr>
       </w:pPr>
@@ -1678,13 +1222,8 @@
     <w:bookmarkEnd w:id="1"/>
     <w:p>
       <w:pPr>
-        <w:widowControl w:val="0"/>
-        <w:autoSpaceDE w:val="0"/>
-        <w:autoSpaceDN w:val="0"/>
-        <w:adjustRightInd w:val="0"/>
-        <w:ind w:left="720" w:right="720"/>
-        <w:rPr>
-          <w:rFonts w:ascii="Verdana" w:hAnsi="Verdana" w:cs="Verdana"/>
+        <w:rPr>
+          <w:rFonts w:cs="Verdana"/>
           <w:lang w:val="en"/>
         </w:rPr>
       </w:pPr>
@@ -2091,10 +1630,13 @@
   <w:style w:type="paragraph" w:default="1" w:styleId="Normal">
     <w:name w:val="Normal"/>
     <w:qFormat/>
-    <w:rsid w:val="00914607"/>
+    <w:rsid w:val="00D14096"/>
     <w:pPr>
       <w:spacing w:before="100" w:after="200" w:line="276" w:lineRule="auto"/>
     </w:pPr>
+    <w:rPr>
+      <w:rFonts w:ascii="Verdana" w:hAnsi="Verdana"/>
+    </w:rPr>
   </w:style>
   <w:style w:type="paragraph" w:styleId="Heading1">
     <w:name w:val="heading 1"/>

--- a/DNS.docx
+++ b/DNS.docx
@@ -10,6 +10,7 @@
         </w:rPr>
       </w:pPr>
       <w:bookmarkStart w:id="0" w:name="OLE_LINK7"/>
+      <w:bookmarkStart w:id="1" w:name="_Hlk96092919"/>
       <w:r>
         <w:rPr>
           <w:lang w:val="en"/>
@@ -23,7 +24,7 @@
           <w:lang w:val="en"/>
         </w:rPr>
       </w:pPr>
-      <w:bookmarkStart w:id="1" w:name="_Hlk20139849"/>
+      <w:bookmarkStart w:id="2" w:name="_Hlk20139849"/>
       <w:r>
         <w:rPr>
           <w:lang w:val="en"/>
@@ -93,7 +94,7 @@
             <v:path o:extrusionok="f" gradientshapeok="t" o:connecttype="rect"/>
             <o:lock v:ext="edit" aspectratio="t"/>
           </v:shapetype>
-          <v:shape id="Picture 1" o:spid="_x0000_i1025" type="#_x0000_t75" style="width:317.45pt;height:272.35pt;visibility:visible;mso-wrap-style:square">
+          <v:shape id="Picture 1" o:spid="_x0000_i1025" type="#_x0000_t75" style="width:317.25pt;height:272.25pt;visibility:visible;mso-wrap-style:square">
             <v:imagedata r:id="rId4" o:title=""/>
           </v:shape>
         </w:pict>
@@ -149,6 +150,7 @@
         </w:rPr>
         <w:t xml:space="preserve">You can </w:t>
       </w:r>
+      <w:proofErr w:type="spellStart"/>
       <w:proofErr w:type="gramStart"/>
       <w:r>
         <w:rPr>
@@ -156,6 +158,7 @@
         </w:rPr>
         <w:t>a;so</w:t>
       </w:r>
+      <w:proofErr w:type="spellEnd"/>
       <w:proofErr w:type="gramEnd"/>
       <w:r>
         <w:rPr>
@@ -452,13 +455,23 @@
           <w:lang w:val="en"/>
         </w:rPr>
       </w:pPr>
+      <w:proofErr w:type="spellStart"/>
       <w:r>
         <w:rPr>
           <w:b/>
           <w:bCs/>
           <w:lang w:val="en"/>
         </w:rPr>
-        <w:t>DynDNS Password</w:t>
+        <w:t>DynDNS</w:t>
+      </w:r>
+      <w:proofErr w:type="spellEnd"/>
+      <w:r>
+        <w:rPr>
+          <w:b/>
+          <w:bCs/>
+          <w:lang w:val="en"/>
+        </w:rPr>
+        <w:t xml:space="preserve"> Password</w:t>
       </w:r>
       <w:r>
         <w:rPr>
@@ -516,21 +529,7 @@
         <w:rPr>
           <w:lang w:val="en"/>
         </w:rPr>
-        <w:t xml:space="preserve"> from one installation to another to use the same DYN DNS name.  If you need help with this, or wish to </w:t>
-      </w:r>
-      <w:proofErr w:type="gramStart"/>
-      <w:r>
-        <w:rPr>
-          <w:lang w:val="en"/>
-        </w:rPr>
-        <w:t>delete</w:t>
-      </w:r>
-      <w:proofErr w:type="gramEnd"/>
-      <w:r>
-        <w:rPr>
-          <w:lang w:val="en"/>
-        </w:rPr>
-        <w:t xml:space="preserve"> your DNS name, please email me at </w:t>
+        <w:t xml:space="preserve"> from one installation to another to use the same DYN DNS name.  If you need help with this, or wish to delete your DNS name, please email me at </w:t>
       </w:r>
       <w:hyperlink r:id="rId5" w:history="1">
         <w:r>
@@ -687,7 +686,21 @@
         <w:rPr>
           <w:lang w:val="en"/>
         </w:rPr>
-        <w:t>: to use the free Outworldz Dynamic DNS, click "Next Name" to get a name.  The Dreamgrid Dynamic DNS system will automatically register your PC's ever-changing IP address and keep your sim running.</w:t>
+        <w:t xml:space="preserve">: to use the free Outworldz Dynamic DNS, click "Next Name" to get a name.  The </w:t>
+      </w:r>
+      <w:proofErr w:type="spellStart"/>
+      <w:r>
+        <w:rPr>
+          <w:lang w:val="en"/>
+        </w:rPr>
+        <w:t>Dreamgrid</w:t>
+      </w:r>
+      <w:proofErr w:type="spellEnd"/>
+      <w:r>
+        <w:rPr>
+          <w:lang w:val="en"/>
+        </w:rPr>
+        <w:t xml:space="preserve"> Dynamic DNS system will automatically register your PC's ever-changing IP address and keep your sim running.</w:t>
       </w:r>
     </w:p>
     <w:p>
@@ -713,7 +726,7 @@
     </w:p>
     <w:p>
       <w:pPr>
-        <w:pStyle w:val="Heading1"/>
+        <w:pStyle w:val="Heading2"/>
         <w:rPr>
           <w:lang w:val="en"/>
         </w:rPr>
@@ -755,12 +768,12 @@
     </w:p>
     <w:p>
       <w:r>
+        <w:lastRenderedPageBreak/>
         <w:t>If you get no web page, your router does not support loopback.</w:t>
       </w:r>
     </w:p>
     <w:p>
       <w:r>
-        <w:lastRenderedPageBreak/>
         <w:t>4)Add the Windows Device driver for loopback. Use the exact same IP address that http://www.canyouseeme.org reported.  This is what mine looks like</w:t>
       </w:r>
     </w:p>
@@ -770,7 +783,7 @@
           <w:lang w:val="en"/>
         </w:rPr>
         <w:pict w14:anchorId="381477FC">
-          <v:shape id="_x0000_i1026" type="#_x0000_t75" style="width:299.9pt;height:341.2pt">
+          <v:shape id="_x0000_i1026" type="#_x0000_t75" style="width:300pt;height:341.25pt">
             <v:imagedata r:id="rId6" o:title=""/>
           </v:shape>
         </w:pict>
@@ -965,6 +978,7 @@
         <w:rPr>
           <w:shd w:val="clear" w:color="auto" w:fill="FFFFFF"/>
         </w:rPr>
+        <w:lastRenderedPageBreak/>
         <w:t>2,.</w:t>
       </w:r>
       <w:proofErr w:type="gramEnd"/>
@@ -982,7 +996,6 @@
         <w:rPr>
           <w:shd w:val="clear" w:color="auto" w:fill="FFFFFF"/>
         </w:rPr>
-        <w:lastRenderedPageBreak/>
         <w:t>4</w:t>
       </w:r>
       <w:proofErr w:type="gramEnd"/>
@@ -1171,14 +1184,13 @@
     </w:p>
     <w:p>
       <w:pPr>
-        <w:rPr>
-          <w:rFonts w:cs="Verdana"/>
+        <w:pStyle w:val="Heading2"/>
+        <w:rPr>
           <w:lang w:val="en"/>
         </w:rPr>
       </w:pPr>
       <w:r>
         <w:rPr>
-          <w:rFonts w:cs="Verdana"/>
           <w:lang w:val="en"/>
         </w:rPr>
         <w:t>links:</w:t>
@@ -1201,32 +1213,9 @@
           <w:t>http://www.canyouseeme.org</w:t>
         </w:r>
       </w:hyperlink>
-    </w:p>
-    <w:p>
-      <w:pPr>
-        <w:rPr>
-          <w:rFonts w:cs="Verdana"/>
-          <w:lang w:val="en"/>
-        </w:rPr>
-      </w:pPr>
-    </w:p>
-    <w:p>
-      <w:pPr>
-        <w:rPr>
-          <w:rFonts w:cs="Verdana"/>
-          <w:lang w:val="en"/>
-        </w:rPr>
-      </w:pPr>
-    </w:p>
-    <w:bookmarkEnd w:id="0"/>
-    <w:bookmarkEnd w:id="1"/>
-    <w:p>
-      <w:pPr>
-        <w:rPr>
-          <w:rFonts w:cs="Verdana"/>
-          <w:lang w:val="en"/>
-        </w:rPr>
-      </w:pPr>
+      <w:bookmarkEnd w:id="0"/>
+      <w:bookmarkEnd w:id="1"/>
+      <w:bookmarkEnd w:id="2"/>
     </w:p>
     <w:sectPr>
       <w:pgSz w:w="12240" w:h="15840"/>

--- a/DNS.docx
+++ b/DNS.docx
@@ -1,6 +1,6 @@
 
 <file path=word/document.xml><?xml version="1.0" encoding="utf-8"?>
-<w:document xmlns:wpc="http://schemas.microsoft.com/office/word/2010/wordprocessingCanvas" xmlns:cx="http://schemas.microsoft.com/office/drawing/2014/chartex" xmlns:cx1="http://schemas.microsoft.com/office/drawing/2015/9/8/chartex" xmlns:cx2="http://schemas.microsoft.com/office/drawing/2015/10/21/chartex" xmlns:cx3="http://schemas.microsoft.com/office/drawing/2016/5/9/chartex" xmlns:cx4="http://schemas.microsoft.com/office/drawing/2016/5/10/chartex" xmlns:cx5="http://schemas.microsoft.com/office/drawing/2016/5/11/chartex" xmlns:cx6="http://schemas.microsoft.com/office/drawing/2016/5/12/chartex" xmlns:cx7="http://schemas.microsoft.com/office/drawing/2016/5/13/chartex" xmlns:cx8="http://schemas.microsoft.com/office/drawing/2016/5/14/chartex" xmlns:mc="http://schemas.openxmlformats.org/markup-compatibility/2006" xmlns:aink="http://schemas.microsoft.com/office/drawing/2016/ink" xmlns:am3d="http://schemas.microsoft.com/office/drawing/2017/model3d" xmlns:o="urn:schemas-microsoft-com:office:office" xmlns:r="http://schemas.openxmlformats.org/officeDocument/2006/relationships" xmlns:m="http://schemas.openxmlformats.org/officeDocument/2006/math" xmlns:v="urn:schemas-microsoft-com:vml" xmlns:wp14="http://schemas.microsoft.com/office/word/2010/wordprocessingDrawing" xmlns:wp="http://schemas.openxmlformats.org/drawingml/2006/wordprocessingDrawing" xmlns:w10="urn:schemas-microsoft-com:office:word" xmlns:w="http://schemas.openxmlformats.org/wordprocessingml/2006/main" xmlns:w14="http://schemas.microsoft.com/office/word/2010/wordml" xmlns:w15="http://schemas.microsoft.com/office/word/2012/wordml" xmlns:w16cex="http://schemas.microsoft.com/office/word/2018/wordml/cex" xmlns:w16cid="http://schemas.microsoft.com/office/word/2016/wordml/cid" xmlns:w16="http://schemas.microsoft.com/office/word/2018/wordml" xmlns:w16sdtdh="http://schemas.microsoft.com/office/word/2020/wordml/sdtdatahash" xmlns:w16se="http://schemas.microsoft.com/office/word/2015/wordml/symex" xmlns:wpg="http://schemas.microsoft.com/office/word/2010/wordprocessingGroup" xmlns:wpi="http://schemas.microsoft.com/office/word/2010/wordprocessingInk" xmlns:wne="http://schemas.microsoft.com/office/word/2006/wordml" xmlns:wps="http://schemas.microsoft.com/office/word/2010/wordprocessingShape" mc:Ignorable="w14 w15 w16se w16cid w16 w16cex w16sdtdh wp14">
+<w:document xmlns:wpc="http://schemas.microsoft.com/office/word/2010/wordprocessingCanvas" xmlns:cx="http://schemas.microsoft.com/office/drawing/2014/chartex" xmlns:cx1="http://schemas.microsoft.com/office/drawing/2015/9/8/chartex" xmlns:cx2="http://schemas.microsoft.com/office/drawing/2015/10/21/chartex" xmlns:cx3="http://schemas.microsoft.com/office/drawing/2016/5/9/chartex" xmlns:cx4="http://schemas.microsoft.com/office/drawing/2016/5/10/chartex" xmlns:cx5="http://schemas.microsoft.com/office/drawing/2016/5/11/chartex" xmlns:cx6="http://schemas.microsoft.com/office/drawing/2016/5/12/chartex" xmlns:cx7="http://schemas.microsoft.com/office/drawing/2016/5/13/chartex" xmlns:cx8="http://schemas.microsoft.com/office/drawing/2016/5/14/chartex" xmlns:mc="http://schemas.openxmlformats.org/markup-compatibility/2006" xmlns:aink="http://schemas.microsoft.com/office/drawing/2016/ink" xmlns:am3d="http://schemas.microsoft.com/office/drawing/2017/model3d" xmlns:o="urn:schemas-microsoft-com:office:office" xmlns:oel="http://schemas.microsoft.com/office/2019/extlst" xmlns:r="http://schemas.openxmlformats.org/officeDocument/2006/relationships" xmlns:m="http://schemas.openxmlformats.org/officeDocument/2006/math" xmlns:v="urn:schemas-microsoft-com:vml" xmlns:wp14="http://schemas.microsoft.com/office/word/2010/wordprocessingDrawing" xmlns:wp="http://schemas.openxmlformats.org/drawingml/2006/wordprocessingDrawing" xmlns:w10="urn:schemas-microsoft-com:office:word" xmlns:w="http://schemas.openxmlformats.org/wordprocessingml/2006/main" xmlns:w14="http://schemas.microsoft.com/office/word/2010/wordml" xmlns:w15="http://schemas.microsoft.com/office/word/2012/wordml" xmlns:w16cex="http://schemas.microsoft.com/office/word/2018/wordml/cex" xmlns:w16cid="http://schemas.microsoft.com/office/word/2016/wordml/cid" xmlns:w16="http://schemas.microsoft.com/office/word/2018/wordml" xmlns:w16du="http://schemas.microsoft.com/office/word/2023/wordml/word16du" xmlns:w16sdtdh="http://schemas.microsoft.com/office/word/2020/wordml/sdtdatahash" xmlns:w16se="http://schemas.microsoft.com/office/word/2015/wordml/symex" xmlns:wpg="http://schemas.microsoft.com/office/word/2010/wordprocessingGroup" xmlns:wpi="http://schemas.microsoft.com/office/word/2010/wordprocessingInk" xmlns:wne="http://schemas.microsoft.com/office/word/2006/wordml" xmlns:wps="http://schemas.microsoft.com/office/word/2010/wordprocessingShape" mc:Ignorable="w14 w15 w16se w16cid w16 w16cex w16sdtdh wp14">
   <w:body>
     <w:p>
       <w:pPr>
@@ -31,14 +31,12 @@
         </w:rPr>
         <w:t xml:space="preserve">Hypergrid </w:t>
       </w:r>
-      <w:proofErr w:type="gramStart"/>
-      <w:r>
-        <w:rPr>
-          <w:lang w:val="en"/>
-        </w:rPr>
-        <w:t>requires</w:t>
-      </w:r>
-      <w:proofErr w:type="gramEnd"/>
+      <w:r>
+        <w:rPr>
+          <w:lang w:val="en"/>
+        </w:rPr>
+        <w:t>needs</w:t>
+      </w:r>
       <w:r>
         <w:rPr>
           <w:lang w:val="en"/>
@@ -136,7 +134,190 @@
         <w:rPr>
           <w:lang w:val="en"/>
         </w:rPr>
-        <w:t xml:space="preserve"> or “Somename.inworldz.net”</w:t>
+        <w:t xml:space="preserve"> or “Somename.inworldz.net</w:t>
+      </w:r>
+      <w:r>
+        <w:rPr>
+          <w:lang w:val="en"/>
+        </w:rPr>
+        <w:t>.”</w:t>
+      </w:r>
+      <w:r>
+        <w:rPr>
+          <w:lang w:val="en"/>
+        </w:rPr>
+        <w:t xml:space="preserve"> </w:t>
+      </w:r>
+      <w:r>
+        <w:rPr>
+          <w:lang w:val="en"/>
+        </w:rPr>
+        <w:t xml:space="preserve">You can </w:t>
+      </w:r>
+      <w:r>
+        <w:rPr>
+          <w:lang w:val="en"/>
+        </w:rPr>
+        <w:t>also</w:t>
+      </w:r>
+      <w:r>
+        <w:rPr>
+          <w:lang w:val="en"/>
+        </w:rPr>
+        <w:t xml:space="preserve"> just make up a name, so c</w:t>
+      </w:r>
+      <w:r>
+        <w:rPr>
+          <w:lang w:val="en"/>
+        </w:rPr>
+        <w:t xml:space="preserve">hoose a name and </w:t>
+      </w:r>
+      <w:r>
+        <w:rPr>
+          <w:lang w:val="en"/>
+        </w:rPr>
+        <w:t>add “.outworldz.net</w:t>
+      </w:r>
+      <w:r>
+        <w:rPr>
+          <w:lang w:val="en"/>
+        </w:rPr>
+        <w:t>"</w:t>
+      </w:r>
+      <w:r>
+        <w:rPr>
+          <w:lang w:val="en"/>
+        </w:rPr>
+        <w:t xml:space="preserve"> or “.inworldz.net”</w:t>
+      </w:r>
+      <w:r>
+        <w:rPr>
+          <w:lang w:val="en"/>
+        </w:rPr>
+        <w:t>.   For domain names, the letters</w:t>
+      </w:r>
+      <w:r>
+        <w:rPr>
+          <w:lang w:val="en"/>
+        </w:rPr>
+        <w:t xml:space="preserve">, </w:t>
+      </w:r>
+      <w:r>
+        <w:rPr>
+          <w:lang w:val="en"/>
+        </w:rPr>
+        <w:t>numbers a-z</w:t>
+      </w:r>
+      <w:r>
+        <w:rPr>
+          <w:lang w:val="en"/>
+        </w:rPr>
+        <w:t xml:space="preserve">, digits </w:t>
+      </w:r>
+      <w:r>
+        <w:rPr>
+          <w:lang w:val="en"/>
+        </w:rPr>
+        <w:t>0-9 and a dash (-) are the only allowed characters.</w:t>
+      </w:r>
+    </w:p>
+    <w:p>
+      <w:pPr>
+        <w:rPr>
+          <w:lang w:val="en"/>
+        </w:rPr>
+      </w:pPr>
+      <w:r>
+        <w:rPr>
+          <w:lang w:val="en"/>
+        </w:rPr>
+        <w:t>You may add an alternate name to be registered in the dynamic DNS system. This is typically used for the WWW function in Apache’s web server.</w:t>
+      </w:r>
+    </w:p>
+    <w:p>
+      <w:pPr>
+        <w:rPr>
+          <w:lang w:val="en"/>
+        </w:rPr>
+      </w:pPr>
+      <w:r>
+        <w:rPr>
+          <w:lang w:val="en"/>
+        </w:rPr>
+        <w:t>Do not add anything else other than a name</w:t>
+      </w:r>
+      <w:r>
+        <w:rPr>
+          <w:lang w:val="en"/>
+        </w:rPr>
+        <w:t xml:space="preserve">, periods ‘.’ </w:t>
+      </w:r>
+      <w:r>
+        <w:rPr>
+          <w:lang w:val="en"/>
+        </w:rPr>
+        <w:t xml:space="preserve">and </w:t>
+      </w:r>
+      <w:r>
+        <w:rPr>
+          <w:lang w:val="en"/>
+        </w:rPr>
+        <w:t xml:space="preserve">either </w:t>
+      </w:r>
+      <w:r>
+        <w:rPr>
+          <w:lang w:val="en"/>
+        </w:rPr>
+        <w:t>‘</w:t>
+      </w:r>
+      <w:r>
+        <w:rPr>
+          <w:lang w:val="en"/>
+        </w:rPr>
+        <w:t>inworldz.net</w:t>
+      </w:r>
+      <w:r>
+        <w:rPr>
+          <w:lang w:val="en"/>
+        </w:rPr>
+        <w:t>’,</w:t>
+      </w:r>
+      <w:r>
+        <w:rPr>
+          <w:lang w:val="en"/>
+        </w:rPr>
+        <w:t xml:space="preserve"> or </w:t>
+      </w:r>
+      <w:r>
+        <w:rPr>
+          <w:lang w:val="en"/>
+        </w:rPr>
+        <w:t>‘.outworldz.net</w:t>
+      </w:r>
+      <w:r>
+        <w:rPr>
+          <w:lang w:val="en"/>
+        </w:rPr>
+        <w:t>’</w:t>
+      </w:r>
+      <w:r>
+        <w:rPr>
+          <w:lang w:val="en"/>
+        </w:rPr>
+        <w:t xml:space="preserve">.  </w:t>
+      </w:r>
+    </w:p>
+    <w:p>
+      <w:pPr>
+        <w:rPr>
+          <w:lang w:val="en"/>
+        </w:rPr>
+      </w:pPr>
+      <w:r>
+        <w:rPr>
+          <w:lang w:val="en"/>
+        </w:rPr>
+        <w:t>IP addresses may be used</w:t>
       </w:r>
       <w:r>
         <w:rPr>
@@ -144,33 +325,30 @@
         </w:rPr>
         <w:t xml:space="preserve">. </w:t>
       </w:r>
-      <w:r>
-        <w:rPr>
-          <w:lang w:val="en"/>
-        </w:rPr>
-        <w:t xml:space="preserve">You can </w:t>
-      </w:r>
-      <w:proofErr w:type="spellStart"/>
-      <w:proofErr w:type="gramStart"/>
-      <w:r>
-        <w:rPr>
-          <w:lang w:val="en"/>
-        </w:rPr>
-        <w:t>a;so</w:t>
-      </w:r>
-      <w:proofErr w:type="spellEnd"/>
-      <w:proofErr w:type="gramEnd"/>
-      <w:r>
-        <w:rPr>
-          <w:lang w:val="en"/>
-        </w:rPr>
-        <w:t xml:space="preserve"> just make up a name, so c</w:t>
-      </w:r>
-      <w:r>
-        <w:rPr>
-          <w:lang w:val="en"/>
-        </w:rPr>
-        <w:t>hoose a name and add</w:t>
+    </w:p>
+    <w:p>
+      <w:pPr>
+        <w:rPr>
+          <w:lang w:val="en"/>
+        </w:rPr>
+      </w:pPr>
+      <w:r>
+        <w:rPr>
+          <w:lang w:val="en"/>
+        </w:rPr>
+        <w:t>If blank, the PC's LAN address will be used</w:t>
+      </w:r>
+      <w:r>
+        <w:rPr>
+          <w:lang w:val="en"/>
+        </w:rPr>
+        <w:t xml:space="preserve">. </w:t>
+      </w:r>
+      <w:r>
+        <w:rPr>
+          <w:lang w:val="en"/>
+        </w:rPr>
+        <w:t>Hypergrid will not be available, but other</w:t>
       </w:r>
       <w:r>
         <w:rPr>
@@ -182,231 +360,19 @@
         <w:rPr>
           <w:lang w:val="en"/>
         </w:rPr>
-        <w:t xml:space="preserve"> ".outworldz.net"</w:t>
-      </w:r>
-      <w:r>
-        <w:rPr>
-          <w:lang w:val="en"/>
-        </w:rPr>
-        <w:t xml:space="preserve"> or “.inworldz.net”</w:t>
-      </w:r>
-      <w:r>
-        <w:rPr>
-          <w:lang w:val="en"/>
-        </w:rPr>
-        <w:t>.   For domain names, the letters</w:t>
-      </w:r>
-      <w:r>
-        <w:rPr>
-          <w:lang w:val="en"/>
-        </w:rPr>
-        <w:t xml:space="preserve">, </w:t>
-      </w:r>
-      <w:r>
-        <w:rPr>
-          <w:lang w:val="en"/>
-        </w:rPr>
-        <w:t>numbers a-z</w:t>
-      </w:r>
-      <w:r>
-        <w:rPr>
-          <w:lang w:val="en"/>
-        </w:rPr>
-        <w:t xml:space="preserve">, digits </w:t>
-      </w:r>
-      <w:r>
-        <w:rPr>
-          <w:lang w:val="en"/>
-        </w:rPr>
-        <w:t>0-9 and a dash (-) are the only allowed characters.</w:t>
-      </w:r>
-    </w:p>
-    <w:p>
-      <w:pPr>
-        <w:rPr>
-          <w:lang w:val="en"/>
-        </w:rPr>
-      </w:pPr>
-      <w:r>
-        <w:rPr>
-          <w:lang w:val="en"/>
-        </w:rPr>
-        <w:t xml:space="preserve">You may add an alternate name to </w:t>
-      </w:r>
-      <w:proofErr w:type="gramStart"/>
-      <w:r>
-        <w:rPr>
-          <w:lang w:val="en"/>
-        </w:rPr>
-        <w:t>be registered</w:t>
-      </w:r>
-      <w:proofErr w:type="gramEnd"/>
-      <w:r>
-        <w:rPr>
-          <w:lang w:val="en"/>
-        </w:rPr>
-        <w:t xml:space="preserve"> in the dynamic DNS system. This </w:t>
-      </w:r>
-      <w:proofErr w:type="gramStart"/>
-      <w:r>
-        <w:rPr>
-          <w:lang w:val="en"/>
-        </w:rPr>
-        <w:t>is typically used</w:t>
-      </w:r>
-      <w:proofErr w:type="gramEnd"/>
-      <w:r>
-        <w:rPr>
-          <w:lang w:val="en"/>
-        </w:rPr>
-        <w:t xml:space="preserve"> for the WWW function in Apache’s web server.</w:t>
-      </w:r>
-    </w:p>
-    <w:p>
-      <w:pPr>
-        <w:rPr>
-          <w:lang w:val="en"/>
-        </w:rPr>
-      </w:pPr>
-      <w:r>
-        <w:rPr>
-          <w:lang w:val="en"/>
-        </w:rPr>
-        <w:t>Do not add anything else other than a name</w:t>
-      </w:r>
-      <w:r>
-        <w:rPr>
-          <w:lang w:val="en"/>
-        </w:rPr>
-        <w:t xml:space="preserve">, periods ‘.’ </w:t>
-      </w:r>
-      <w:r>
-        <w:rPr>
-          <w:lang w:val="en"/>
-        </w:rPr>
-        <w:t xml:space="preserve">and </w:t>
-      </w:r>
-      <w:r>
-        <w:rPr>
-          <w:lang w:val="en"/>
-        </w:rPr>
-        <w:t xml:space="preserve">either </w:t>
-      </w:r>
-      <w:r>
-        <w:rPr>
-          <w:lang w:val="en"/>
-        </w:rPr>
-        <w:t>‘</w:t>
-      </w:r>
-      <w:r>
-        <w:rPr>
-          <w:lang w:val="en"/>
-        </w:rPr>
-        <w:t>inworldz.net</w:t>
-      </w:r>
-      <w:r>
-        <w:rPr>
-          <w:lang w:val="en"/>
-        </w:rPr>
-        <w:t>’,</w:t>
-      </w:r>
-      <w:r>
-        <w:rPr>
-          <w:lang w:val="en"/>
-        </w:rPr>
-        <w:t xml:space="preserve"> or </w:t>
-      </w:r>
-      <w:proofErr w:type="gramStart"/>
-      <w:r>
-        <w:rPr>
-          <w:lang w:val="en"/>
-        </w:rPr>
-        <w:t>‘</w:t>
-      </w:r>
-      <w:r>
-        <w:rPr>
-          <w:lang w:val="en"/>
-        </w:rPr>
-        <w:t>.outworldz.net</w:t>
-      </w:r>
-      <w:proofErr w:type="gramEnd"/>
-      <w:r>
-        <w:rPr>
-          <w:lang w:val="en"/>
-        </w:rPr>
-        <w:t>’</w:t>
-      </w:r>
-      <w:r>
-        <w:rPr>
-          <w:lang w:val="en"/>
-        </w:rPr>
-        <w:t xml:space="preserve">.  </w:t>
-      </w:r>
-    </w:p>
-    <w:p>
-      <w:pPr>
-        <w:rPr>
-          <w:lang w:val="en"/>
-        </w:rPr>
-      </w:pPr>
-      <w:r>
-        <w:rPr>
-          <w:lang w:val="en"/>
-        </w:rPr>
-        <w:t xml:space="preserve">IP addresses may </w:t>
-      </w:r>
-      <w:proofErr w:type="gramStart"/>
-      <w:r>
-        <w:rPr>
-          <w:lang w:val="en"/>
-        </w:rPr>
-        <w:t>be used</w:t>
-      </w:r>
-      <w:proofErr w:type="gramEnd"/>
-      <w:r>
-        <w:rPr>
-          <w:lang w:val="en"/>
-        </w:rPr>
-        <w:t xml:space="preserve">.  </w:t>
-      </w:r>
-    </w:p>
-    <w:p>
-      <w:pPr>
-        <w:rPr>
-          <w:lang w:val="en"/>
-        </w:rPr>
-      </w:pPr>
-      <w:r>
-        <w:rPr>
-          <w:lang w:val="en"/>
-        </w:rPr>
-        <w:t xml:space="preserve">If blank, the PC's LAN address will </w:t>
-      </w:r>
-      <w:proofErr w:type="gramStart"/>
-      <w:r>
-        <w:rPr>
-          <w:lang w:val="en"/>
-        </w:rPr>
-        <w:t>be used</w:t>
-      </w:r>
-      <w:proofErr w:type="gramEnd"/>
-      <w:r>
-        <w:rPr>
-          <w:lang w:val="en"/>
-        </w:rPr>
-        <w:t>.  Hypergrid will not be available, but other</w:t>
-      </w:r>
-      <w:r>
-        <w:rPr>
-          <w:lang w:val="en"/>
-        </w:rPr>
-        <w:t xml:space="preserve"> </w:t>
-      </w:r>
-      <w:r>
-        <w:rPr>
-          <w:lang w:val="en"/>
-        </w:rPr>
-        <w:t>LAN PC's will be able to connect.  This is ideal for schools and other types of private work grids.</w:t>
+        <w:t>LAN PC's will be able to connect</w:t>
+      </w:r>
+      <w:r>
+        <w:rPr>
+          <w:lang w:val="en"/>
+        </w:rPr>
+        <w:t xml:space="preserve">. </w:t>
+      </w:r>
+      <w:r>
+        <w:rPr>
+          <w:lang w:val="en"/>
+        </w:rPr>
+        <w:t>This is ideal for schools and other types of private work grids.</w:t>
       </w:r>
     </w:p>
     <w:p>
@@ -455,43 +421,25 @@
           <w:lang w:val="en"/>
         </w:rPr>
       </w:pPr>
-      <w:proofErr w:type="spellStart"/>
       <w:r>
         <w:rPr>
           <w:b/>
           <w:bCs/>
           <w:lang w:val="en"/>
         </w:rPr>
-        <w:t>DynDNS</w:t>
-      </w:r>
-      <w:proofErr w:type="spellEnd"/>
-      <w:r>
-        <w:rPr>
-          <w:b/>
-          <w:bCs/>
-          <w:lang w:val="en"/>
-        </w:rPr>
-        <w:t xml:space="preserve"> Password</w:t>
-      </w:r>
-      <w:r>
-        <w:rPr>
-          <w:lang w:val="en"/>
-        </w:rPr>
-        <w:t xml:space="preserve">: This is a random number that may </w:t>
-      </w:r>
-      <w:proofErr w:type="gramStart"/>
-      <w:r>
-        <w:rPr>
-          <w:lang w:val="en"/>
-        </w:rPr>
-        <w:t>be used</w:t>
-      </w:r>
-      <w:proofErr w:type="gramEnd"/>
-      <w:r>
-        <w:rPr>
-          <w:lang w:val="en"/>
-        </w:rPr>
-        <w:t xml:space="preserve"> to keep your DNS Name from being used by others.  </w:t>
+        <w:t>DynDNS Password</w:t>
+      </w:r>
+      <w:r>
+        <w:rPr>
+          <w:lang w:val="en"/>
+        </w:rPr>
+        <w:t>: This is a random number that may be used to keep your DNS Name from being used by others</w:t>
+      </w:r>
+      <w:r>
+        <w:rPr>
+          <w:lang w:val="en"/>
+        </w:rPr>
+        <w:t xml:space="preserve">. </w:t>
       </w:r>
       <w:r>
         <w:rPr>
@@ -515,21 +463,37 @@
         <w:rPr>
           <w:lang w:val="en"/>
         </w:rPr>
-        <w:t xml:space="preserve">.   Your password must </w:t>
-      </w:r>
-      <w:proofErr w:type="gramStart"/>
-      <w:r>
-        <w:rPr>
-          <w:lang w:val="en"/>
-        </w:rPr>
-        <w:t>be copied</w:t>
-      </w:r>
-      <w:proofErr w:type="gramEnd"/>
-      <w:r>
-        <w:rPr>
-          <w:lang w:val="en"/>
-        </w:rPr>
-        <w:t xml:space="preserve"> from one installation to another to use the same DYN DNS name.  If you need help with this, or wish to delete your DNS name, please email me at </w:t>
+        <w:t xml:space="preserve">. </w:t>
+      </w:r>
+      <w:r>
+        <w:rPr>
+          <w:lang w:val="en"/>
+        </w:rPr>
+        <w:t>Your password must be copied from one installation to another to use the same DYN DNS name</w:t>
+      </w:r>
+      <w:r>
+        <w:rPr>
+          <w:lang w:val="en"/>
+        </w:rPr>
+        <w:t xml:space="preserve">. </w:t>
+      </w:r>
+      <w:r>
+        <w:rPr>
+          <w:lang w:val="en"/>
+        </w:rPr>
+        <w:t xml:space="preserve">If you need help with this, or wish to </w:t>
+      </w:r>
+      <w:r>
+        <w:rPr>
+          <w:lang w:val="en"/>
+        </w:rPr>
+        <w:t>remove</w:t>
+      </w:r>
+      <w:r>
+        <w:rPr>
+          <w:lang w:val="en"/>
+        </w:rPr>
+        <w:t xml:space="preserve"> your DNS name, please email me at </w:t>
       </w:r>
       <w:hyperlink r:id="rId5" w:history="1">
         <w:r>
@@ -545,7 +509,7 @@
         <w:rPr>
           <w:lang w:val="en"/>
         </w:rPr>
-        <w:t xml:space="preserve">.  </w:t>
+        <w:t xml:space="preserve">. </w:t>
       </w:r>
     </w:p>
     <w:p>
@@ -587,21 +551,31 @@
         <w:rPr>
           <w:lang w:val="en"/>
         </w:rPr>
-        <w:t xml:space="preserve">:  If checked, Hypergrid travel uses a viewer suitcase. The purpose of the Suitcase is to prevent a foreign "rogue" grid from stealing your inventory while you are visiting.   However, any items in your suitcase </w:t>
-      </w:r>
-      <w:proofErr w:type="gramStart"/>
-      <w:r>
-        <w:rPr>
-          <w:lang w:val="en"/>
-        </w:rPr>
-        <w:t>are exposed</w:t>
-      </w:r>
-      <w:proofErr w:type="gramEnd"/>
-      <w:r>
-        <w:rPr>
-          <w:lang w:val="en"/>
-        </w:rPr>
-        <w:t xml:space="preserve"> to other grids.  you can only rez or give items in other grids that are already in your suitcase.</w:t>
+        <w:t>:  If checked, Hypergrid travel uses a viewer suitcase. The purpose of the Suitcase is to prevent a foreign "rogue" grid from stealing your inventory while you are visiting</w:t>
+      </w:r>
+      <w:r>
+        <w:rPr>
+          <w:lang w:val="en"/>
+        </w:rPr>
+        <w:t xml:space="preserve">. </w:t>
+      </w:r>
+      <w:r>
+        <w:rPr>
+          <w:lang w:val="en"/>
+        </w:rPr>
+        <w:t>However, any items in your suitcase are exposed to other grids</w:t>
+      </w:r>
+      <w:r>
+        <w:rPr>
+          <w:lang w:val="en"/>
+        </w:rPr>
+        <w:t>. You</w:t>
+      </w:r>
+      <w:r>
+        <w:rPr>
+          <w:lang w:val="en"/>
+        </w:rPr>
+        <w:t xml:space="preserve"> can only rez or give items in other grids that are already in your suitcase.</w:t>
       </w:r>
     </w:p>
     <w:p>
@@ -651,21 +625,19 @@
         <w:rPr>
           <w:lang w:val="en"/>
         </w:rPr>
-        <w:t xml:space="preserve">If you disable the suitcase by unchecking this box, as OsGrid does, you will be able to rez and give items while on other grids from anywhere in your inventory.   Items you take or </w:t>
-      </w:r>
-      <w:proofErr w:type="gramStart"/>
-      <w:r>
-        <w:rPr>
-          <w:lang w:val="en"/>
-        </w:rPr>
-        <w:t>are given</w:t>
-      </w:r>
-      <w:proofErr w:type="gramEnd"/>
-      <w:r>
-        <w:rPr>
-          <w:lang w:val="en"/>
-        </w:rPr>
-        <w:t xml:space="preserve"> will still end up in your suitcase.</w:t>
+        <w:t>If you disable the suitcase by unchecking this box, as OsGrid does, you will be able to rez and give items while on other grids from anywhere in your inventory</w:t>
+      </w:r>
+      <w:r>
+        <w:rPr>
+          <w:lang w:val="en"/>
+        </w:rPr>
+        <w:t xml:space="preserve">. </w:t>
+      </w:r>
+      <w:r>
+        <w:rPr>
+          <w:lang w:val="en"/>
+        </w:rPr>
+        <w:t>Items you take or are given will still end up in your suitcase.</w:t>
       </w:r>
     </w:p>
     <w:p>
@@ -686,16 +658,26 @@
         <w:rPr>
           <w:lang w:val="en"/>
         </w:rPr>
-        <w:t xml:space="preserve">: to use the free Outworldz Dynamic DNS, click "Next Name" to get a name.  The </w:t>
-      </w:r>
-      <w:proofErr w:type="spellStart"/>
-      <w:r>
-        <w:rPr>
-          <w:lang w:val="en"/>
-        </w:rPr>
-        <w:t>Dreamgrid</w:t>
-      </w:r>
-      <w:proofErr w:type="spellEnd"/>
+        <w:t>: to use the free Outworldz Dynamic DNS, click "Next Name" to get a name</w:t>
+      </w:r>
+      <w:r>
+        <w:rPr>
+          <w:lang w:val="en"/>
+        </w:rPr>
+        <w:t xml:space="preserve">. </w:t>
+      </w:r>
+      <w:r>
+        <w:rPr>
+          <w:lang w:val="en"/>
+        </w:rPr>
+        <w:t xml:space="preserve">The </w:t>
+      </w:r>
+      <w:r>
+        <w:rPr>
+          <w:lang w:val="en"/>
+        </w:rPr>
+        <w:t>DreamGrid</w:t>
+      </w:r>
       <w:r>
         <w:rPr>
           <w:lang w:val="en"/>
@@ -740,7 +722,13 @@
     </w:p>
     <w:p>
       <w:r>
-        <w:t>1) Go back to running locally.  Set the DNS name or IP to 127.0.0.1 and press Save.</w:t>
+        <w:t>1) Go back to running locally</w:t>
+      </w:r>
+      <w:r>
+        <w:t xml:space="preserve">. </w:t>
+      </w:r>
+      <w:r>
+        <w:t>Set the DNS name or IP to 127.0.0.1 and press Save.</w:t>
       </w:r>
     </w:p>
     <w:p>
@@ -750,31 +738,38 @@
     </w:p>
     <w:p>
       <w:r>
-        <w:t xml:space="preserve">2) Now that the grid is running, use http://www.canyouseeme.org on port 8002 to verify your router has ports </w:t>
-      </w:r>
-      <w:proofErr w:type="gramStart"/>
-      <w:r>
-        <w:t>forwarded</w:t>
-      </w:r>
-      <w:proofErr w:type="gramEnd"/>
-      <w:r>
-        <w:t>.  if not, work on the router/firewalls so you can see the Opensim Robust service on 8002.</w:t>
-      </w:r>
-    </w:p>
-    <w:p>
-      <w:r>
-        <w:t>3)   Try to get to that same IP address plus :8002 in a web browser from the server. My IP was 24.173.0.66, so I would try http://24.173.0.66:8002</w:t>
+        <w:t>2) Now that the grid is running, use http://www.canyouseeme.org on port 8002 to verify your router has ports forwarded</w:t>
+      </w:r>
+      <w:r>
+        <w:t>. If</w:t>
+      </w:r>
+      <w:r>
+        <w:t xml:space="preserve"> not, work on the router/firewalls so you can see the Opensim Robust service on 8002.</w:t>
+      </w:r>
+    </w:p>
+    <w:p>
+      <w:r>
+        <w:t xml:space="preserve">3)   Try to get to that same IP address plus :8002 in a web browser from the server. My IP was 24.173.0.66, so I would try </w:t>
+      </w:r>
+      <w:r>
+        <w:t>http://24.173.0.66:8002.</w:t>
+      </w:r>
+    </w:p>
+    <w:p>
+      <w:r>
+        <w:t>If you get no web page, your router does not support loopback.</w:t>
       </w:r>
     </w:p>
     <w:p>
       <w:r>
         <w:lastRenderedPageBreak/>
-        <w:t>If you get no web page, your router does not support loopback.</w:t>
-      </w:r>
-    </w:p>
-    <w:p>
-      <w:r>
-        <w:t>4)Add the Windows Device driver for loopback. Use the exact same IP address that http://www.canyouseeme.org reported.  This is what mine looks like</w:t>
+        <w:t>4)Add the Windows Device driver for loopback. Use the exact same IP address that http://www.canyouseeme.org reported</w:t>
+      </w:r>
+      <w:r>
+        <w:t xml:space="preserve">. </w:t>
+      </w:r>
+      <w:r>
+        <w:t>This is what mine looks like</w:t>
       </w:r>
     </w:p>
     <w:p>
@@ -816,101 +811,177 @@
       <w:r>
         <w:br/>
       </w:r>
-      <w:proofErr w:type="gramStart"/>
-      <w:r>
-        <w:rPr>
-          <w:shd w:val="clear" w:color="auto" w:fill="FFFFFF"/>
-        </w:rPr>
-        <w:t>2</w:t>
-      </w:r>
-      <w:proofErr w:type="gramEnd"/>
-      <w:r>
-        <w:rPr>
-          <w:shd w:val="clear" w:color="auto" w:fill="FFFFFF"/>
-        </w:rPr>
-        <w:t>. In the command prompt, type hdwwiz.exe and press Enter.</w:t>
+      <w:r>
+        <w:rPr>
+          <w:shd w:val="clear" w:color="auto" w:fill="FFFFFF"/>
+        </w:rPr>
+        <w:t>2. In the command prompt, type hdwwiz.exe and press Enter.</w:t>
       </w:r>
       <w:r>
         <w:br/>
       </w:r>
-      <w:proofErr w:type="gramStart"/>
-      <w:r>
-        <w:rPr>
-          <w:shd w:val="clear" w:color="auto" w:fill="FFFFFF"/>
-        </w:rPr>
+      <w:r>
+        <w:rPr>
+          <w:shd w:val="clear" w:color="auto" w:fill="FFFFFF"/>
+        </w:rPr>
+        <w:t>3. Click Next.</w:t>
+      </w:r>
+      <w:r>
+        <w:br/>
+      </w:r>
+      <w:r>
+        <w:rPr>
+          <w:shd w:val="clear" w:color="auto" w:fill="FFFFFF"/>
+        </w:rPr>
+        <w:t>4. Select Install the hardware that I manually select from a list (Advanced), then click Next.</w:t>
+      </w:r>
+      <w:r>
+        <w:br/>
+      </w:r>
+      <w:r>
+        <w:rPr>
+          <w:shd w:val="clear" w:color="auto" w:fill="FFFFFF"/>
+        </w:rPr>
+        <w:t>5. Select Network adapters, then click Next.</w:t>
+      </w:r>
+      <w:r>
+        <w:br/>
+      </w:r>
+      <w:r>
+        <w:rPr>
+          <w:shd w:val="clear" w:color="auto" w:fill="FFFFFF"/>
+        </w:rPr>
+        <w:t>6. Select Microsoft as the manufacturer, select Microsoft KM-TEST Loopback Adapter as the adapter for Windows</w:t>
+      </w:r>
+      <w:r>
+        <w:rPr>
+          <w:shd w:val="clear" w:color="auto" w:fill="FFFFFF"/>
+        </w:rPr>
+        <w:t>10,</w:t>
+      </w:r>
+      <w:r>
+        <w:rPr>
+          <w:shd w:val="clear" w:color="auto" w:fill="FFFFFF"/>
+        </w:rPr>
+        <w:t xml:space="preserve"> then click Next.</w:t>
+      </w:r>
+      <w:r>
+        <w:br/>
+      </w:r>
+      <w:r>
+        <w:rPr>
+          <w:shd w:val="clear" w:color="auto" w:fill="FFFFFF"/>
+        </w:rPr>
+        <w:t>7. Select Next to confirm the installation.</w:t>
+      </w:r>
+      <w:r>
+        <w:br/>
+      </w:r>
+      <w:r>
+        <w:rPr>
+          <w:shd w:val="clear" w:color="auto" w:fill="FFFFFF"/>
+        </w:rPr>
+        <w:t>8</w:t>
+      </w:r>
+      <w:r>
+        <w:rPr>
+          <w:shd w:val="clear" w:color="auto" w:fill="FFFFFF"/>
+        </w:rPr>
+        <w:t>. Select Finish to complete the installation.</w:t>
+      </w:r>
+      <w:r>
+        <w:br/>
+      </w:r>
+      <w:r>
+        <w:br/>
+      </w:r>
+      <w:r>
+        <w:rPr>
+          <w:shd w:val="clear" w:color="auto" w:fill="FFFFFF"/>
+        </w:rPr>
+        <w:t>To configure the newly created adapter:</w:t>
+      </w:r>
+      <w:r>
+        <w:br/>
+      </w:r>
+      <w:r>
+        <w:br/>
+      </w:r>
+      <w:r>
+        <w:rPr>
+          <w:shd w:val="clear" w:color="auto" w:fill="FFFFFF"/>
+        </w:rPr>
+        <w:t>1. Click Start &gt; Control Panel &gt; Network Connections.</w:t>
+      </w:r>
+      <w:r>
+        <w:br/>
+      </w:r>
+      <w:r>
+        <w:rPr>
+          <w:shd w:val="clear" w:color="auto" w:fill="FFFFFF"/>
+        </w:rPr>
+        <w:t>2, Select the newly created connection (named Local Area Connection #, where # is its order number).</w:t>
+      </w:r>
+      <w:r>
+        <w:br/>
+      </w:r>
+      <w:r>
+        <w:rPr>
+          <w:shd w:val="clear" w:color="auto" w:fill="FFFFFF"/>
+        </w:rPr>
+        <w:lastRenderedPageBreak/>
         <w:t>3</w:t>
       </w:r>
-      <w:proofErr w:type="gramEnd"/>
-      <w:r>
-        <w:rPr>
-          <w:shd w:val="clear" w:color="auto" w:fill="FFFFFF"/>
-        </w:rPr>
-        <w:t>. Click Next.</w:t>
+      <w:r>
+        <w:rPr>
+          <w:shd w:val="clear" w:color="auto" w:fill="FFFFFF"/>
+        </w:rPr>
+        <w:t>. Right-click on the selected connection and choose Properties from the menu.</w:t>
       </w:r>
       <w:r>
         <w:br/>
       </w:r>
-      <w:proofErr w:type="gramStart"/>
-      <w:r>
-        <w:rPr>
-          <w:shd w:val="clear" w:color="auto" w:fill="FFFFFF"/>
-        </w:rPr>
-        <w:t>4</w:t>
-      </w:r>
-      <w:proofErr w:type="gramEnd"/>
-      <w:r>
-        <w:rPr>
-          <w:shd w:val="clear" w:color="auto" w:fill="FFFFFF"/>
-        </w:rPr>
-        <w:t>. Select Install the hardware that I manually select from a list (Advanced), then click Next.</w:t>
+      <w:r>
+        <w:rPr>
+          <w:shd w:val="clear" w:color="auto" w:fill="FFFFFF"/>
+        </w:rPr>
+        <w:t>4. Confirm that Microsoft Loopback Adapter or Microsoft Loopback Adapter # is displayed in the Connect Using: field.</w:t>
       </w:r>
       <w:r>
         <w:br/>
       </w:r>
-      <w:proofErr w:type="gramStart"/>
-      <w:r>
-        <w:rPr>
-          <w:shd w:val="clear" w:color="auto" w:fill="FFFFFF"/>
-        </w:rPr>
-        <w:t>5</w:t>
-      </w:r>
-      <w:proofErr w:type="gramEnd"/>
-      <w:r>
-        <w:rPr>
-          <w:shd w:val="clear" w:color="auto" w:fill="FFFFFF"/>
-        </w:rPr>
-        <w:t>. Select Network adapters, then click Next.</w:t>
+      <w:r>
+        <w:rPr>
+          <w:shd w:val="clear" w:color="auto" w:fill="FFFFFF"/>
+        </w:rPr>
+        <w:t>5. If it is not, return to step 2 and retry properties for another adapter.</w:t>
       </w:r>
       <w:r>
         <w:br/>
       </w:r>
-      <w:proofErr w:type="gramStart"/>
       <w:r>
         <w:rPr>
           <w:shd w:val="clear" w:color="auto" w:fill="FFFFFF"/>
         </w:rPr>
         <w:t>6</w:t>
       </w:r>
-      <w:proofErr w:type="gramEnd"/>
-      <w:r>
-        <w:rPr>
-          <w:shd w:val="clear" w:color="auto" w:fill="FFFFFF"/>
-        </w:rPr>
-        <w:t>. Select Microsoft as the manufacturer, select Microsoft KM-TEST Loopback Adapter as the adapter for Windows</w:t>
-      </w:r>
-      <w:proofErr w:type="gramStart"/>
-      <w:r>
-        <w:rPr>
-          <w:shd w:val="clear" w:color="auto" w:fill="FFFFFF"/>
-        </w:rPr>
-        <w:t>10 ,</w:t>
-      </w:r>
-      <w:proofErr w:type="gramEnd"/>
-      <w:r>
-        <w:rPr>
-          <w:shd w:val="clear" w:color="auto" w:fill="FFFFFF"/>
-        </w:rPr>
-        <w:t xml:space="preserve"> then click Next.</w:t>
+      <w:r>
+        <w:rPr>
+          <w:shd w:val="clear" w:color="auto" w:fill="FFFFFF"/>
+        </w:rPr>
+        <w:t xml:space="preserve">. Select Internet Protocol </w:t>
+      </w:r>
+      <w:r>
+        <w:rPr>
+          <w:shd w:val="clear" w:color="auto" w:fill="FFFFFF"/>
+        </w:rPr>
+        <w:t>IPV4 and</w:t>
+      </w:r>
+      <w:r>
+        <w:rPr>
+          <w:shd w:val="clear" w:color="auto" w:fill="FFFFFF"/>
+        </w:rPr>
+        <w:t xml:space="preserve"> click Properties to open Internet Protocol (TCP/IP) Properties.</w:t>
       </w:r>
       <w:r>
         <w:br/>
@@ -919,224 +990,74 @@
         <w:rPr>
           <w:shd w:val="clear" w:color="auto" w:fill="FFFFFF"/>
         </w:rPr>
-        <w:t>7. Select Next to confirm the installation.</w:t>
+        <w:t>7</w:t>
+      </w:r>
+      <w:r>
+        <w:rPr>
+          <w:shd w:val="clear" w:color="auto" w:fill="FFFFFF"/>
+        </w:rPr>
+        <w:t>. Select Use the following IP address. Fill in the IP address and Subnet mask fields.</w:t>
       </w:r>
       <w:r>
         <w:br/>
       </w:r>
-      <w:proofErr w:type="gramStart"/>
+      <w:r>
+        <w:br/>
+      </w:r>
+      <w:r>
+        <w:rPr>
+          <w:shd w:val="clear" w:color="auto" w:fill="FFFFFF"/>
+        </w:rPr>
+        <w:t>Example: 10.10.10.10, 255.255.255.0 &lt;=====But use the IP address shown by http://www.canyouseeme.org</w:t>
+      </w:r>
+      <w:r>
+        <w:br/>
+      </w:r>
+      <w:r>
+        <w:br/>
+      </w:r>
+      <w:r>
+        <w:rPr>
+          <w:shd w:val="clear" w:color="auto" w:fill="FFFFFF"/>
+        </w:rPr>
+        <w:t>8</w:t>
+      </w:r>
+      <w:r>
+        <w:rPr>
+          <w:shd w:val="clear" w:color="auto" w:fill="FFFFFF"/>
+        </w:rPr>
+        <w:t>. Click OK to close the Internet Protocol (TCP/IP) Properties.</w:t>
+      </w:r>
+      <w:r>
+        <w:br/>
+      </w:r>
       <w:r>
         <w:rPr>
           <w:shd w:val="clear" w:color="auto" w:fill="FFFFFF"/>
         </w:rPr>
         <w:t>9</w:t>
       </w:r>
-      <w:proofErr w:type="gramEnd"/>
-      <w:r>
-        <w:rPr>
-          <w:shd w:val="clear" w:color="auto" w:fill="FFFFFF"/>
-        </w:rPr>
-        <w:t>. Select Finish to complete the installation.</w:t>
+      <w:r>
+        <w:rPr>
+          <w:shd w:val="clear" w:color="auto" w:fill="FFFFFF"/>
+        </w:rPr>
+        <w:t>. Click OK to close the connection properties.</w:t>
       </w:r>
       <w:r>
         <w:br/>
       </w:r>
       <w:r>
-        <w:br/>
-      </w:r>
-      <w:r>
-        <w:rPr>
-          <w:shd w:val="clear" w:color="auto" w:fill="FFFFFF"/>
-        </w:rPr>
-        <w:t>To configure the newly created adapter:</w:t>
-      </w:r>
-      <w:r>
-        <w:br/>
-      </w:r>
-      <w:r>
-        <w:br/>
-      </w:r>
-      <w:proofErr w:type="gramStart"/>
-      <w:r>
         <w:rPr>
           <w:shd w:val="clear" w:color="auto" w:fill="FFFFFF"/>
         </w:rPr>
         <w:t>1</w:t>
       </w:r>
-      <w:proofErr w:type="gramEnd"/>
-      <w:r>
-        <w:rPr>
-          <w:shd w:val="clear" w:color="auto" w:fill="FFFFFF"/>
-        </w:rPr>
-        <w:t>. Click Start &gt; Control Panel &gt; Network Connections.</w:t>
-      </w:r>
-      <w:r>
-        <w:br/>
-      </w:r>
-      <w:proofErr w:type="gramStart"/>
-      <w:r>
-        <w:rPr>
-          <w:shd w:val="clear" w:color="auto" w:fill="FFFFFF"/>
-        </w:rPr>
-        <w:lastRenderedPageBreak/>
-        <w:t>2,.</w:t>
-      </w:r>
-      <w:proofErr w:type="gramEnd"/>
-      <w:r>
-        <w:rPr>
-          <w:shd w:val="clear" w:color="auto" w:fill="FFFFFF"/>
-        </w:rPr>
-        <w:t xml:space="preserve"> Select the newly created connection (named Local Area Connection #, where # is its order number).</w:t>
-      </w:r>
-      <w:r>
-        <w:br/>
-      </w:r>
-      <w:proofErr w:type="gramStart"/>
-      <w:r>
-        <w:rPr>
-          <w:shd w:val="clear" w:color="auto" w:fill="FFFFFF"/>
-        </w:rPr>
-        <w:t>4</w:t>
-      </w:r>
-      <w:proofErr w:type="gramEnd"/>
-      <w:r>
-        <w:rPr>
-          <w:shd w:val="clear" w:color="auto" w:fill="FFFFFF"/>
-        </w:rPr>
-        <w:t>. Right-click on the selected connection and choose Properties from the menu.</w:t>
-      </w:r>
-      <w:r>
-        <w:br/>
-      </w:r>
-      <w:proofErr w:type="gramStart"/>
-      <w:r>
-        <w:rPr>
-          <w:shd w:val="clear" w:color="auto" w:fill="FFFFFF"/>
-        </w:rPr>
-        <w:t>4</w:t>
-      </w:r>
-      <w:proofErr w:type="gramEnd"/>
-      <w:r>
-        <w:rPr>
-          <w:shd w:val="clear" w:color="auto" w:fill="FFFFFF"/>
-        </w:rPr>
-        <w:t>. Confirm that Microsoft Loopback Adapter or Microsoft Loopback Adapter # is displayed in the Connect Using: field.</w:t>
-      </w:r>
-      <w:r>
-        <w:br/>
-      </w:r>
-      <w:proofErr w:type="gramStart"/>
-      <w:r>
-        <w:rPr>
-          <w:shd w:val="clear" w:color="auto" w:fill="FFFFFF"/>
-        </w:rPr>
-        <w:t>5</w:t>
-      </w:r>
-      <w:proofErr w:type="gramEnd"/>
-      <w:r>
-        <w:rPr>
-          <w:shd w:val="clear" w:color="auto" w:fill="FFFFFF"/>
-        </w:rPr>
-        <w:t>. If it is not, return to step 2 and retry properties for another adapter.</w:t>
-      </w:r>
-      <w:r>
-        <w:br/>
-      </w:r>
-      <w:proofErr w:type="gramStart"/>
-      <w:r>
-        <w:rPr>
-          <w:shd w:val="clear" w:color="auto" w:fill="FFFFFF"/>
-        </w:rPr>
-        <w:t>7</w:t>
-      </w:r>
-      <w:proofErr w:type="gramEnd"/>
-      <w:r>
-        <w:rPr>
-          <w:shd w:val="clear" w:color="auto" w:fill="FFFFFF"/>
-        </w:rPr>
-        <w:t xml:space="preserve">. Select Internet Protocol </w:t>
-      </w:r>
-      <w:r>
-        <w:rPr>
-          <w:shd w:val="clear" w:color="auto" w:fill="FFFFFF"/>
-        </w:rPr>
-        <w:t>IPV4 and</w:t>
-      </w:r>
-      <w:r>
-        <w:rPr>
-          <w:shd w:val="clear" w:color="auto" w:fill="FFFFFF"/>
-        </w:rPr>
-        <w:t xml:space="preserve"> click Properties to open Internet Protocol (TCP/IP) Properties.</w:t>
-      </w:r>
-      <w:r>
-        <w:br/>
-      </w:r>
-      <w:proofErr w:type="gramStart"/>
-      <w:r>
-        <w:rPr>
-          <w:shd w:val="clear" w:color="auto" w:fill="FFFFFF"/>
-        </w:rPr>
-        <w:t>8</w:t>
-      </w:r>
-      <w:proofErr w:type="gramEnd"/>
-      <w:r>
-        <w:rPr>
-          <w:shd w:val="clear" w:color="auto" w:fill="FFFFFF"/>
-        </w:rPr>
-        <w:t>. Select Use the following IP address. Fill in the IP address and Subnet mask fields.</w:t>
-      </w:r>
-      <w:r>
-        <w:br/>
-      </w:r>
-      <w:r>
-        <w:br/>
-      </w:r>
-      <w:r>
-        <w:rPr>
-          <w:shd w:val="clear" w:color="auto" w:fill="FFFFFF"/>
-        </w:rPr>
-        <w:t>Example: 10.10.10.10, 255.255.255.0 &lt;=====But use the IP address shown by http://www.canyouseeme.org</w:t>
-      </w:r>
-      <w:r>
-        <w:br/>
-      </w:r>
-      <w:r>
-        <w:br/>
-      </w:r>
-      <w:r>
-        <w:rPr>
-          <w:shd w:val="clear" w:color="auto" w:fill="FFFFFF"/>
-        </w:rPr>
-        <w:t>9. Click OK to close the Internet Protocol (TCP/IP) Properties.</w:t>
-      </w:r>
-      <w:r>
-        <w:br/>
-      </w:r>
-      <w:proofErr w:type="gramStart"/>
-      <w:r>
-        <w:rPr>
-          <w:shd w:val="clear" w:color="auto" w:fill="FFFFFF"/>
-        </w:rPr>
-        <w:t>10</w:t>
-      </w:r>
-      <w:proofErr w:type="gramEnd"/>
-      <w:r>
-        <w:rPr>
-          <w:shd w:val="clear" w:color="auto" w:fill="FFFFFF"/>
-        </w:rPr>
-        <w:t>. Click OK to close the connection properties.</w:t>
-      </w:r>
-      <w:r>
-        <w:br/>
-      </w:r>
-      <w:proofErr w:type="gramStart"/>
-      <w:r>
-        <w:rPr>
-          <w:shd w:val="clear" w:color="auto" w:fill="FFFFFF"/>
-        </w:rPr>
-        <w:t>11</w:t>
-      </w:r>
-      <w:proofErr w:type="gramEnd"/>
+      <w:r>
+        <w:rPr>
+          <w:shd w:val="clear" w:color="auto" w:fill="FFFFFF"/>
+        </w:rPr>
+        <w:t>0</w:t>
+      </w:r>
       <w:r>
         <w:rPr>
           <w:shd w:val="clear" w:color="auto" w:fill="FFFFFF"/>
@@ -1154,13 +1075,49 @@
         <w:rPr>
           <w:shd w:val="clear" w:color="auto" w:fill="FFFFFF"/>
         </w:rPr>
-        <w:t xml:space="preserve">12. </w:t>
-      </w:r>
-      <w:r>
-        <w:rPr>
-          <w:shd w:val="clear" w:color="auto" w:fill="FFFFFF"/>
-        </w:rPr>
-        <w:t xml:space="preserve">  You should be able to reach your grid at the IP Address:8002 now.   If so, you can now go back to the </w:t>
+        <w:t>1</w:t>
+      </w:r>
+      <w:r>
+        <w:rPr>
+          <w:shd w:val="clear" w:color="auto" w:fill="FFFFFF"/>
+        </w:rPr>
+        <w:t>1</w:t>
+      </w:r>
+      <w:r>
+        <w:rPr>
+          <w:shd w:val="clear" w:color="auto" w:fill="FFFFFF"/>
+        </w:rPr>
+        <w:t xml:space="preserve">. </w:t>
+      </w:r>
+      <w:r>
+        <w:rPr>
+          <w:shd w:val="clear" w:color="auto" w:fill="FFFFFF"/>
+        </w:rPr>
+        <w:t xml:space="preserve"> You should be able to reach your grid at the IP Address:8002</w:t>
+      </w:r>
+      <w:r>
+        <w:rPr>
+          <w:shd w:val="clear" w:color="auto" w:fill="FFFFFF"/>
+        </w:rPr>
+        <w:t xml:space="preserve">. </w:t>
+      </w:r>
+      <w:r>
+        <w:rPr>
+          <w:shd w:val="clear" w:color="auto" w:fill="FFFFFF"/>
+        </w:rPr>
+        <w:t xml:space="preserve">If so, you can </w:t>
+      </w:r>
+      <w:r>
+        <w:rPr>
+          <w:shd w:val="clear" w:color="auto" w:fill="FFFFFF"/>
+        </w:rPr>
+        <w:t>go</w:t>
+      </w:r>
+      <w:r>
+        <w:rPr>
+          <w:shd w:val="clear" w:color="auto" w:fill="FFFFFF"/>
+        </w:rPr>
+        <w:t xml:space="preserve"> back to the </w:t>
       </w:r>
       <w:r>
         <w:rPr>

--- a/DNS.docx
+++ b/DNS.docx
@@ -1,6 +1,6 @@
 
 <file path=word/document.xml><?xml version="1.0" encoding="utf-8"?>
-<w:document xmlns:wpc="http://schemas.microsoft.com/office/word/2010/wordprocessingCanvas" xmlns:cx="http://schemas.microsoft.com/office/drawing/2014/chartex" xmlns:cx1="http://schemas.microsoft.com/office/drawing/2015/9/8/chartex" xmlns:cx2="http://schemas.microsoft.com/office/drawing/2015/10/21/chartex" xmlns:cx3="http://schemas.microsoft.com/office/drawing/2016/5/9/chartex" xmlns:cx4="http://schemas.microsoft.com/office/drawing/2016/5/10/chartex" xmlns:cx5="http://schemas.microsoft.com/office/drawing/2016/5/11/chartex" xmlns:cx6="http://schemas.microsoft.com/office/drawing/2016/5/12/chartex" xmlns:cx7="http://schemas.microsoft.com/office/drawing/2016/5/13/chartex" xmlns:cx8="http://schemas.microsoft.com/office/drawing/2016/5/14/chartex" xmlns:mc="http://schemas.openxmlformats.org/markup-compatibility/2006" xmlns:aink="http://schemas.microsoft.com/office/drawing/2016/ink" xmlns:am3d="http://schemas.microsoft.com/office/drawing/2017/model3d" xmlns:o="urn:schemas-microsoft-com:office:office" xmlns:oel="http://schemas.microsoft.com/office/2019/extlst" xmlns:r="http://schemas.openxmlformats.org/officeDocument/2006/relationships" xmlns:m="http://schemas.openxmlformats.org/officeDocument/2006/math" xmlns:v="urn:schemas-microsoft-com:vml" xmlns:wp14="http://schemas.microsoft.com/office/word/2010/wordprocessingDrawing" xmlns:wp="http://schemas.openxmlformats.org/drawingml/2006/wordprocessingDrawing" xmlns:w10="urn:schemas-microsoft-com:office:word" xmlns:w="http://schemas.openxmlformats.org/wordprocessingml/2006/main" xmlns:w14="http://schemas.microsoft.com/office/word/2010/wordml" xmlns:w15="http://schemas.microsoft.com/office/word/2012/wordml" xmlns:w16cex="http://schemas.microsoft.com/office/word/2018/wordml/cex" xmlns:w16cid="http://schemas.microsoft.com/office/word/2016/wordml/cid" xmlns:w16="http://schemas.microsoft.com/office/word/2018/wordml" xmlns:w16du="http://schemas.microsoft.com/office/word/2023/wordml/word16du" xmlns:w16sdtdh="http://schemas.microsoft.com/office/word/2020/wordml/sdtdatahash" xmlns:w16se="http://schemas.microsoft.com/office/word/2015/wordml/symex" xmlns:wpg="http://schemas.microsoft.com/office/word/2010/wordprocessingGroup" xmlns:wpi="http://schemas.microsoft.com/office/word/2010/wordprocessingInk" xmlns:wne="http://schemas.microsoft.com/office/word/2006/wordml" xmlns:wps="http://schemas.microsoft.com/office/word/2010/wordprocessingShape" mc:Ignorable="w14 w15 w16se w16cid w16 w16cex w16sdtdh wp14">
+<w:document xmlns:wpc="http://schemas.microsoft.com/office/word/2010/wordprocessingCanvas" xmlns:cx="http://schemas.microsoft.com/office/drawing/2014/chartex" xmlns:cx1="http://schemas.microsoft.com/office/drawing/2015/9/8/chartex" xmlns:cx2="http://schemas.microsoft.com/office/drawing/2015/10/21/chartex" xmlns:cx3="http://schemas.microsoft.com/office/drawing/2016/5/9/chartex" xmlns:cx4="http://schemas.microsoft.com/office/drawing/2016/5/10/chartex" xmlns:cx5="http://schemas.microsoft.com/office/drawing/2016/5/11/chartex" xmlns:cx6="http://schemas.microsoft.com/office/drawing/2016/5/12/chartex" xmlns:cx7="http://schemas.microsoft.com/office/drawing/2016/5/13/chartex" xmlns:cx8="http://schemas.microsoft.com/office/drawing/2016/5/14/chartex" xmlns:mc="http://schemas.openxmlformats.org/markup-compatibility/2006" xmlns:aink="http://schemas.microsoft.com/office/drawing/2016/ink" xmlns:am3d="http://schemas.microsoft.com/office/drawing/2017/model3d" xmlns:o="urn:schemas-microsoft-com:office:office" xmlns:oel="http://schemas.microsoft.com/office/2019/extlst" xmlns:r="http://schemas.openxmlformats.org/officeDocument/2006/relationships" xmlns:m="http://schemas.openxmlformats.org/officeDocument/2006/math" xmlns:v="urn:schemas-microsoft-com:vml" xmlns:wp14="http://schemas.microsoft.com/office/word/2010/wordprocessingDrawing" xmlns:wp="http://schemas.openxmlformats.org/drawingml/2006/wordprocessingDrawing" xmlns:w10="urn:schemas-microsoft-com:office:word" xmlns:w="http://schemas.openxmlformats.org/wordprocessingml/2006/main" xmlns:w14="http://schemas.microsoft.com/office/word/2010/wordml" xmlns:w15="http://schemas.microsoft.com/office/word/2012/wordml" xmlns:w16cex="http://schemas.microsoft.com/office/word/2018/wordml/cex" xmlns:w16cid="http://schemas.microsoft.com/office/word/2016/wordml/cid" xmlns:w16="http://schemas.microsoft.com/office/word/2018/wordml" xmlns:w16sdtdh="http://schemas.microsoft.com/office/word/2020/wordml/sdtdatahash" xmlns:w16se="http://schemas.microsoft.com/office/word/2015/wordml/symex" xmlns:wpg="http://schemas.microsoft.com/office/word/2010/wordprocessingGroup" xmlns:wpi="http://schemas.microsoft.com/office/word/2010/wordprocessingInk" xmlns:wne="http://schemas.microsoft.com/office/word/2006/wordml" xmlns:wps="http://schemas.microsoft.com/office/word/2010/wordprocessingShape" mc:Ignorable="w14 w15 w16se w16cid w16 w16cex w16sdtdh wp14">
   <w:body>
     <w:p>
       <w:pPr>
@@ -71,8 +71,9 @@
       <w:r>
         <w:rPr>
           <w:noProof/>
-        </w:rPr>
-        <w:pict w14:anchorId="1EE27AA2">
+          <w:lang w:val="en"/>
+        </w:rPr>
+        <w:pict w14:anchorId="56A26015">
           <v:shapetype id="_x0000_t75" coordsize="21600,21600" o:spt="75" o:preferrelative="t" path="m@4@5l@4@11@9@11@9@5xe" filled="f" stroked="f">
             <v:stroke joinstyle="miter"/>
             <v:formulas>
@@ -92,7 +93,7 @@
             <v:path o:extrusionok="f" gradientshapeok="t" o:connecttype="rect"/>
             <o:lock v:ext="edit" aspectratio="t"/>
           </v:shapetype>
-          <v:shape id="Picture 1" o:spid="_x0000_i1025" type="#_x0000_t75" style="width:317.25pt;height:272.25pt;visibility:visible;mso-wrap-style:square">
+          <v:shape id="Picture 1" o:spid="_x0000_i1028" type="#_x0000_t75" style="width:428.4pt;height:377.2pt;visibility:visible;mso-wrap-style:square">
             <v:imagedata r:id="rId4" o:title=""/>
           </v:shape>
         </w:pict>
@@ -134,7 +135,19 @@
         <w:rPr>
           <w:lang w:val="en"/>
         </w:rPr>
-        <w:t xml:space="preserve"> or “Somename.inworldz.net</w:t>
+        <w:t xml:space="preserve"> or “</w:t>
+      </w:r>
+      <w:r>
+        <w:rPr>
+          <w:lang w:val="en"/>
+        </w:rPr>
+        <w:t>s</w:t>
+      </w:r>
+      <w:r>
+        <w:rPr>
+          <w:lang w:val="en"/>
+        </w:rPr>
+        <w:t>omename.inworldz.net</w:t>
       </w:r>
       <w:r>
         <w:rPr>
@@ -176,8 +189,16 @@
         <w:rPr>
           <w:lang w:val="en"/>
         </w:rPr>
-        <w:t>add “.outworldz.net</w:t>
-      </w:r>
+        <w:t xml:space="preserve">add </w:t>
+      </w:r>
+      <w:proofErr w:type="gramStart"/>
+      <w:r>
+        <w:rPr>
+          <w:lang w:val="en"/>
+        </w:rPr>
+        <w:t>“.outworldz.net</w:t>
+      </w:r>
+      <w:proofErr w:type="gramEnd"/>
       <w:r>
         <w:rPr>
           <w:lang w:val="en"/>
@@ -288,12 +309,14 @@
         </w:rPr>
         <w:t xml:space="preserve"> or </w:t>
       </w:r>
+      <w:proofErr w:type="gramStart"/>
       <w:r>
         <w:rPr>
           <w:lang w:val="en"/>
         </w:rPr>
         <w:t>‘.outworldz.net</w:t>
       </w:r>
+      <w:proofErr w:type="gramEnd"/>
       <w:r>
         <w:rPr>
           <w:lang w:val="en"/>
@@ -317,6 +340,7 @@
         <w:rPr>
           <w:lang w:val="en"/>
         </w:rPr>
+        <w:lastRenderedPageBreak/>
         <w:t>IP addresses may be used</w:t>
       </w:r>
       <w:r>
@@ -325,6 +349,26 @@
         </w:rPr>
         <w:t xml:space="preserve">. </w:t>
       </w:r>
+      <w:r>
+        <w:rPr>
+          <w:lang w:val="en"/>
+        </w:rPr>
+        <w:t xml:space="preserve"> If you don’t want anyone to get to this machine from the outside world, use 127.0.0.1 or localhost. If you need it to </w:t>
+      </w:r>
+      <w:proofErr w:type="gramStart"/>
+      <w:r>
+        <w:rPr>
+          <w:lang w:val="en"/>
+        </w:rPr>
+        <w:t>accessible</w:t>
+      </w:r>
+      <w:proofErr w:type="gramEnd"/>
+      <w:r>
+        <w:rPr>
+          <w:lang w:val="en"/>
+        </w:rPr>
+        <w:t xml:space="preserve"> from inside the LAN, use the IP address of the server.</w:t>
+      </w:r>
     </w:p>
     <w:p>
       <w:pPr>
@@ -373,6 +417,19 @@
           <w:lang w:val="en"/>
         </w:rPr>
         <w:t>This is ideal for schools and other types of private work grids.</w:t>
+      </w:r>
+    </w:p>
+    <w:p>
+      <w:pPr>
+        <w:rPr>
+          <w:lang w:val="en"/>
+        </w:rPr>
+      </w:pPr>
+      <w:r>
+        <w:rPr>
+          <w:lang w:val="en"/>
+        </w:rPr>
+        <w:br w:type="page"/>
       </w:r>
     </w:p>
     <w:p>
@@ -399,7 +456,6 @@
         <w:rPr>
           <w:lang w:val="en"/>
         </w:rPr>
-        <w:lastRenderedPageBreak/>
         <w:t xml:space="preserve">When there is no network connection, such as when travelling, use localhost, or 127.0.0.1.  </w:t>
       </w:r>
       <w:r>
@@ -749,6 +805,7 @@
     </w:p>
     <w:p>
       <w:r>
+        <w:lastRenderedPageBreak/>
         <w:t xml:space="preserve">3)   Try to get to that same IP address plus :8002 in a web browser from the server. My IP was 24.173.0.66, so I would try </w:t>
       </w:r>
       <w:r>
@@ -762,7 +819,6 @@
     </w:p>
     <w:p>
       <w:r>
-        <w:lastRenderedPageBreak/>
         <w:t>4)Add the Windows Device driver for loopback. Use the exact same IP address that http://www.canyouseeme.org reported</w:t>
       </w:r>
       <w:r>
@@ -778,7 +834,7 @@
           <w:lang w:val="en"/>
         </w:rPr>
         <w:pict w14:anchorId="381477FC">
-          <v:shape id="_x0000_i1026" type="#_x0000_t75" style="width:300pt;height:341.25pt">
+          <v:shape id="_x0000_i1026" type="#_x0000_t75" style="width:300pt;height:341.2pt">
             <v:imagedata r:id="rId6" o:title=""/>
           </v:shape>
         </w:pict>
@@ -899,6 +955,7 @@
         <w:rPr>
           <w:shd w:val="clear" w:color="auto" w:fill="FFFFFF"/>
         </w:rPr>
+        <w:lastRenderedPageBreak/>
         <w:t>To configure the newly created adapter:</w:t>
       </w:r>
       <w:r>
@@ -929,7 +986,6 @@
         <w:rPr>
           <w:shd w:val="clear" w:color="auto" w:fill="FFFFFF"/>
         </w:rPr>
-        <w:lastRenderedPageBreak/>
         <w:t>3</w:t>
       </w:r>
       <w:r>

--- a/DNS.docx
+++ b/DNS.docx
@@ -1,6 +1,6 @@
 
 <file path=word/document.xml><?xml version="1.0" encoding="utf-8"?>
-<w:document xmlns:wpc="http://schemas.microsoft.com/office/word/2010/wordprocessingCanvas" xmlns:cx="http://schemas.microsoft.com/office/drawing/2014/chartex" xmlns:cx1="http://schemas.microsoft.com/office/drawing/2015/9/8/chartex" xmlns:cx2="http://schemas.microsoft.com/office/drawing/2015/10/21/chartex" xmlns:cx3="http://schemas.microsoft.com/office/drawing/2016/5/9/chartex" xmlns:cx4="http://schemas.microsoft.com/office/drawing/2016/5/10/chartex" xmlns:cx5="http://schemas.microsoft.com/office/drawing/2016/5/11/chartex" xmlns:cx6="http://schemas.microsoft.com/office/drawing/2016/5/12/chartex" xmlns:cx7="http://schemas.microsoft.com/office/drawing/2016/5/13/chartex" xmlns:cx8="http://schemas.microsoft.com/office/drawing/2016/5/14/chartex" xmlns:mc="http://schemas.openxmlformats.org/markup-compatibility/2006" xmlns:aink="http://schemas.microsoft.com/office/drawing/2016/ink" xmlns:am3d="http://schemas.microsoft.com/office/drawing/2017/model3d" xmlns:o="urn:schemas-microsoft-com:office:office" xmlns:oel="http://schemas.microsoft.com/office/2019/extlst" xmlns:r="http://schemas.openxmlformats.org/officeDocument/2006/relationships" xmlns:m="http://schemas.openxmlformats.org/officeDocument/2006/math" xmlns:v="urn:schemas-microsoft-com:vml" xmlns:wp14="http://schemas.microsoft.com/office/word/2010/wordprocessingDrawing" xmlns:wp="http://schemas.openxmlformats.org/drawingml/2006/wordprocessingDrawing" xmlns:w10="urn:schemas-microsoft-com:office:word" xmlns:w="http://schemas.openxmlformats.org/wordprocessingml/2006/main" xmlns:w14="http://schemas.microsoft.com/office/word/2010/wordml" xmlns:w15="http://schemas.microsoft.com/office/word/2012/wordml" xmlns:w16cex="http://schemas.microsoft.com/office/word/2018/wordml/cex" xmlns:w16cid="http://schemas.microsoft.com/office/word/2016/wordml/cid" xmlns:w16="http://schemas.microsoft.com/office/word/2018/wordml" xmlns:w16sdtdh="http://schemas.microsoft.com/office/word/2020/wordml/sdtdatahash" xmlns:w16se="http://schemas.microsoft.com/office/word/2015/wordml/symex" xmlns:wpg="http://schemas.microsoft.com/office/word/2010/wordprocessingGroup" xmlns:wpi="http://schemas.microsoft.com/office/word/2010/wordprocessingInk" xmlns:wne="http://schemas.microsoft.com/office/word/2006/wordml" xmlns:wps="http://schemas.microsoft.com/office/word/2010/wordprocessingShape" mc:Ignorable="w14 w15 w16se w16cid w16 w16cex w16sdtdh wp14">
+<w:document xmlns:wpc="http://schemas.microsoft.com/office/word/2010/wordprocessingCanvas" xmlns:cx="http://schemas.microsoft.com/office/drawing/2014/chartex" xmlns:cx1="http://schemas.microsoft.com/office/drawing/2015/9/8/chartex" xmlns:cx2="http://schemas.microsoft.com/office/drawing/2015/10/21/chartex" xmlns:cx3="http://schemas.microsoft.com/office/drawing/2016/5/9/chartex" xmlns:cx4="http://schemas.microsoft.com/office/drawing/2016/5/10/chartex" xmlns:cx5="http://schemas.microsoft.com/office/drawing/2016/5/11/chartex" xmlns:cx6="http://schemas.microsoft.com/office/drawing/2016/5/12/chartex" xmlns:cx7="http://schemas.microsoft.com/office/drawing/2016/5/13/chartex" xmlns:cx8="http://schemas.microsoft.com/office/drawing/2016/5/14/chartex" xmlns:mc="http://schemas.openxmlformats.org/markup-compatibility/2006" xmlns:aink="http://schemas.microsoft.com/office/drawing/2016/ink" xmlns:am3d="http://schemas.microsoft.com/office/drawing/2017/model3d" xmlns:o="urn:schemas-microsoft-com:office:office" xmlns:oel="http://schemas.microsoft.com/office/2019/extlst" xmlns:r="http://schemas.openxmlformats.org/officeDocument/2006/relationships" xmlns:m="http://schemas.openxmlformats.org/officeDocument/2006/math" xmlns:v="urn:schemas-microsoft-com:vml" xmlns:wp14="http://schemas.microsoft.com/office/word/2010/wordprocessingDrawing" xmlns:wp="http://schemas.openxmlformats.org/drawingml/2006/wordprocessingDrawing" xmlns:w10="urn:schemas-microsoft-com:office:word" xmlns:w="http://schemas.openxmlformats.org/wordprocessingml/2006/main" xmlns:w14="http://schemas.microsoft.com/office/word/2010/wordml" xmlns:w15="http://schemas.microsoft.com/office/word/2012/wordml" xmlns:w16cex="http://schemas.microsoft.com/office/word/2018/wordml/cex" xmlns:w16cid="http://schemas.microsoft.com/office/word/2016/wordml/cid" xmlns:w16="http://schemas.microsoft.com/office/word/2018/wordml" xmlns:w16du="http://schemas.microsoft.com/office/word/2023/wordml/word16du" xmlns:w16sdtdh="http://schemas.microsoft.com/office/word/2020/wordml/sdtdatahash" xmlns:w16se="http://schemas.microsoft.com/office/word/2015/wordml/symex" xmlns:wpg="http://schemas.microsoft.com/office/word/2010/wordprocessingGroup" xmlns:wpi="http://schemas.microsoft.com/office/word/2010/wordprocessingInk" xmlns:wne="http://schemas.microsoft.com/office/word/2006/wordml" xmlns:wps="http://schemas.microsoft.com/office/word/2010/wordprocessingShape" mc:Ignorable="w14 w15 w16se w16cid w16 w16cex w16sdtdh w16du wp14">
   <w:body>
     <w:p>
       <w:pPr>
@@ -93,7 +93,7 @@
             <v:path o:extrusionok="f" gradientshapeok="t" o:connecttype="rect"/>
             <o:lock v:ext="edit" aspectratio="t"/>
           </v:shapetype>
-          <v:shape id="Picture 1" o:spid="_x0000_i1028" type="#_x0000_t75" style="width:428.4pt;height:377.2pt;visibility:visible;mso-wrap-style:square">
+          <v:shape id="Picture 1" o:spid="_x0000_i1025" type="#_x0000_t75" style="width:428.25pt;height:377.25pt;visibility:visible;mso-wrap-style:square">
             <v:imagedata r:id="rId4" o:title=""/>
           </v:shape>
         </w:pict>
@@ -252,7 +252,13 @@
         <w:rPr>
           <w:lang w:val="en"/>
         </w:rPr>
-        <w:t>You may add an alternate name to be registered in the dynamic DNS system. This is typically used for the WWW function in Apache’s web server.</w:t>
+        <w:t xml:space="preserve">You may add an alternate name to be registered in the dynamic DNS system. This is typically used </w:t>
+      </w:r>
+      <w:r>
+        <w:rPr>
+          <w:lang w:val="en"/>
+        </w:rPr>
+        <w:t>if you have moved grids.  This name will also work on your grid.</w:t>
       </w:r>
     </w:p>
     <w:p>
@@ -271,7 +277,21 @@
         <w:rPr>
           <w:lang w:val="en"/>
         </w:rPr>
-        <w:t xml:space="preserve">, periods ‘.’ </w:t>
+        <w:t xml:space="preserve">, </w:t>
+      </w:r>
+      <w:proofErr w:type="gramStart"/>
+      <w:r>
+        <w:rPr>
+          <w:lang w:val="en"/>
+        </w:rPr>
+        <w:t>periods ‘.’</w:t>
+      </w:r>
+      <w:proofErr w:type="gramEnd"/>
+      <w:r>
+        <w:rPr>
+          <w:lang w:val="en"/>
+        </w:rPr>
+        <w:t xml:space="preserve"> </w:t>
       </w:r>
       <w:r>
         <w:rPr>
@@ -340,7 +360,6 @@
         <w:rPr>
           <w:lang w:val="en"/>
         </w:rPr>
-        <w:lastRenderedPageBreak/>
         <w:t>IP addresses may be used</w:t>
       </w:r>
       <w:r>
@@ -353,21 +372,7 @@
         <w:rPr>
           <w:lang w:val="en"/>
         </w:rPr>
-        <w:t xml:space="preserve"> If you don’t want anyone to get to this machine from the outside world, use 127.0.0.1 or localhost. If you need it to </w:t>
-      </w:r>
-      <w:proofErr w:type="gramStart"/>
-      <w:r>
-        <w:rPr>
-          <w:lang w:val="en"/>
-        </w:rPr>
-        <w:t>accessible</w:t>
-      </w:r>
-      <w:proofErr w:type="gramEnd"/>
-      <w:r>
-        <w:rPr>
-          <w:lang w:val="en"/>
-        </w:rPr>
-        <w:t xml:space="preserve"> from inside the LAN, use the IP address of the server.</w:t>
+        <w:t xml:space="preserve"> If you don’t want anyone to get to this machine from the outside world, use 127.0.0.1 or localhost. If you need it to accessible from inside the LAN, use the IP address of the server.</w:t>
       </w:r>
     </w:p>
     <w:p>
@@ -417,19 +422,6 @@
           <w:lang w:val="en"/>
         </w:rPr>
         <w:t>This is ideal for schools and other types of private work grids.</w:t>
-      </w:r>
-    </w:p>
-    <w:p>
-      <w:pPr>
-        <w:rPr>
-          <w:lang w:val="en"/>
-        </w:rPr>
-      </w:pPr>
-      <w:r>
-        <w:rPr>
-          <w:lang w:val="en"/>
-        </w:rPr>
-        <w:br w:type="page"/>
       </w:r>
     </w:p>
     <w:p>
@@ -805,7 +797,6 @@
     </w:p>
     <w:p>
       <w:r>
-        <w:lastRenderedPageBreak/>
         <w:t xml:space="preserve">3)   Try to get to that same IP address plus :8002 in a web browser from the server. My IP was 24.173.0.66, so I would try </w:t>
       </w:r>
       <w:r>
@@ -834,7 +825,7 @@
           <w:lang w:val="en"/>
         </w:rPr>
         <w:pict w14:anchorId="381477FC">
-          <v:shape id="_x0000_i1026" type="#_x0000_t75" style="width:300pt;height:341.2pt">
+          <v:shape id="_x0000_i1026" type="#_x0000_t75" style="width:300pt;height:341.25pt">
             <v:imagedata r:id="rId6" o:title=""/>
           </v:shape>
         </w:pict>
@@ -955,7 +946,6 @@
         <w:rPr>
           <w:shd w:val="clear" w:color="auto" w:fill="FFFFFF"/>
         </w:rPr>
-        <w:lastRenderedPageBreak/>
         <w:t>To configure the newly created adapter:</w:t>
       </w:r>
       <w:r>
@@ -1241,7 +1231,7 @@
 </file>
 
 <file path=word/styles.xml><?xml version="1.0" encoding="utf-8"?>
-<w:styles xmlns:mc="http://schemas.openxmlformats.org/markup-compatibility/2006" xmlns:r="http://schemas.openxmlformats.org/officeDocument/2006/relationships" xmlns:w="http://schemas.openxmlformats.org/wordprocessingml/2006/main" xmlns:w14="http://schemas.microsoft.com/office/word/2010/wordml" xmlns:w15="http://schemas.microsoft.com/office/word/2012/wordml" xmlns:w16cex="http://schemas.microsoft.com/office/word/2018/wordml/cex" xmlns:w16cid="http://schemas.microsoft.com/office/word/2016/wordml/cid" xmlns:w16="http://schemas.microsoft.com/office/word/2018/wordml" xmlns:w16sdtdh="http://schemas.microsoft.com/office/word/2020/wordml/sdtdatahash" xmlns:w16se="http://schemas.microsoft.com/office/word/2015/wordml/symex" mc:Ignorable="w14 w15 w16se w16cid w16 w16cex w16sdtdh">
+<w:styles xmlns:mc="http://schemas.openxmlformats.org/markup-compatibility/2006" xmlns:r="http://schemas.openxmlformats.org/officeDocument/2006/relationships" xmlns:w="http://schemas.openxmlformats.org/wordprocessingml/2006/main" xmlns:w14="http://schemas.microsoft.com/office/word/2010/wordml" xmlns:w15="http://schemas.microsoft.com/office/word/2012/wordml" xmlns:w16cex="http://schemas.microsoft.com/office/word/2018/wordml/cex" xmlns:w16cid="http://schemas.microsoft.com/office/word/2016/wordml/cid" xmlns:w16="http://schemas.microsoft.com/office/word/2018/wordml" xmlns:w16du="http://schemas.microsoft.com/office/word/2023/wordml/word16du" xmlns:w16sdtdh="http://schemas.microsoft.com/office/word/2020/wordml/sdtdatahash" xmlns:w16se="http://schemas.microsoft.com/office/word/2015/wordml/symex" mc:Ignorable="w14 w15 w16se w16cid w16 w16cex w16sdtdh w16du">
   <w:docDefaults>
     <w:rPrDefault>
       <w:rPr>
